--- a/部署文档/Kubernetes集群部署.docx
+++ b/部署文档/Kubernetes集群部署.docx
@@ -84,7 +84,7 @@
     </w:p>
     <w:p>
       <w:pPr>
-        <w:pStyle w:val="4"/>
+        <w:pStyle w:val="5"/>
         <w:keepNext w:val="0"/>
         <w:keepLines w:val="0"/>
         <w:widowControl/>
@@ -124,7 +124,7 @@
     </w:p>
     <w:p>
       <w:pPr>
-        <w:pStyle w:val="4"/>
+        <w:pStyle w:val="5"/>
         <w:keepNext w:val="0"/>
         <w:keepLines w:val="0"/>
         <w:widowControl/>
@@ -332,7 +332,7 @@
     </w:p>
     <w:p>
       <w:pPr>
-        <w:pStyle w:val="4"/>
+        <w:pStyle w:val="5"/>
         <w:keepNext w:val="0"/>
         <w:keepLines w:val="0"/>
         <w:widowControl/>
@@ -396,7 +396,7 @@
     </w:p>
     <w:p>
       <w:pPr>
-        <w:pStyle w:val="4"/>
+        <w:pStyle w:val="5"/>
         <w:keepNext w:val="0"/>
         <w:keepLines w:val="0"/>
         <w:widowControl/>
@@ -460,7 +460,7 @@
     </w:p>
     <w:p>
       <w:pPr>
-        <w:pStyle w:val="4"/>
+        <w:pStyle w:val="5"/>
         <w:keepNext w:val="0"/>
         <w:keepLines w:val="0"/>
         <w:widowControl/>
@@ -548,7 +548,7 @@
     </w:p>
     <w:p>
       <w:pPr>
-        <w:pStyle w:val="4"/>
+        <w:pStyle w:val="5"/>
         <w:keepNext w:val="0"/>
         <w:keepLines w:val="0"/>
         <w:widowControl/>
@@ -612,7 +612,7 @@
     </w:p>
     <w:p>
       <w:pPr>
-        <w:pStyle w:val="4"/>
+        <w:pStyle w:val="5"/>
         <w:keepNext w:val="0"/>
         <w:keepLines w:val="0"/>
         <w:widowControl/>
@@ -676,7 +676,7 @@
     </w:p>
     <w:p>
       <w:pPr>
-        <w:pStyle w:val="4"/>
+        <w:pStyle w:val="5"/>
         <w:keepNext w:val="0"/>
         <w:keepLines w:val="0"/>
         <w:widowControl/>
@@ -740,7 +740,7 @@
     </w:p>
     <w:p>
       <w:pPr>
-        <w:pStyle w:val="4"/>
+        <w:pStyle w:val="5"/>
         <w:keepNext w:val="0"/>
         <w:keepLines w:val="0"/>
         <w:widowControl/>
@@ -828,7 +828,7 @@
     </w:p>
     <w:p>
       <w:pPr>
-        <w:pStyle w:val="4"/>
+        <w:pStyle w:val="5"/>
         <w:keepNext w:val="0"/>
         <w:keepLines w:val="0"/>
         <w:widowControl/>
@@ -868,7 +868,7 @@
     </w:p>
     <w:p>
       <w:pPr>
-        <w:pStyle w:val="4"/>
+        <w:pStyle w:val="5"/>
         <w:keepNext w:val="0"/>
         <w:keepLines w:val="0"/>
         <w:widowControl/>
@@ -908,7 +908,7 @@
     </w:p>
     <w:p>
       <w:pPr>
-        <w:pStyle w:val="4"/>
+        <w:pStyle w:val="5"/>
         <w:keepNext w:val="0"/>
         <w:keepLines w:val="0"/>
         <w:widowControl/>
@@ -1152,7 +1152,7 @@
     </w:p>
     <w:p>
       <w:pPr>
-        <w:pStyle w:val="4"/>
+        <w:pStyle w:val="5"/>
         <w:keepNext w:val="0"/>
         <w:keepLines w:val="0"/>
         <w:widowControl/>
@@ -1216,7 +1216,7 @@
     </w:p>
     <w:p>
       <w:pPr>
-        <w:pStyle w:val="4"/>
+        <w:pStyle w:val="5"/>
         <w:keepNext w:val="0"/>
         <w:keepLines w:val="0"/>
         <w:widowControl/>
@@ -1304,7 +1304,7 @@
     </w:p>
     <w:p>
       <w:pPr>
-        <w:pStyle w:val="4"/>
+        <w:pStyle w:val="5"/>
         <w:keepNext w:val="0"/>
         <w:keepLines w:val="0"/>
         <w:widowControl/>
@@ -1368,7 +1368,7 @@
     </w:p>
     <w:p>
       <w:pPr>
-        <w:pStyle w:val="4"/>
+        <w:pStyle w:val="5"/>
         <w:keepNext w:val="0"/>
         <w:keepLines w:val="0"/>
         <w:widowControl/>
@@ -1432,7 +1432,7 @@
     </w:p>
     <w:p>
       <w:pPr>
-        <w:pStyle w:val="4"/>
+        <w:pStyle w:val="5"/>
         <w:keepNext w:val="0"/>
         <w:keepLines w:val="0"/>
         <w:widowControl/>
@@ -1496,7 +1496,7 @@
     </w:p>
     <w:p>
       <w:pPr>
-        <w:pStyle w:val="4"/>
+        <w:pStyle w:val="5"/>
         <w:keepNext w:val="0"/>
         <w:keepLines w:val="0"/>
         <w:widowControl/>
@@ -1584,7 +1584,7 @@
     </w:p>
     <w:p>
       <w:pPr>
-        <w:pStyle w:val="4"/>
+        <w:pStyle w:val="5"/>
         <w:keepNext w:val="0"/>
         <w:keepLines w:val="0"/>
         <w:widowControl/>
@@ -1801,7 +1801,7 @@
       </w:r>
       <w:r>
         <w:rPr>
-          <w:rStyle w:val="9"/>
+          <w:rStyle w:val="10"/>
           <w:rFonts w:ascii="宋体" w:hAnsi="宋体" w:eastAsia="宋体" w:cs="宋体"/>
           <w:sz w:val="24"/>
           <w:szCs w:val="24"/>
@@ -1860,7 +1860,7 @@
       </w:r>
       <w:r>
         <w:rPr>
-          <w:rStyle w:val="9"/>
+          <w:rStyle w:val="10"/>
           <w:rFonts w:ascii="宋体" w:hAnsi="宋体" w:eastAsia="宋体" w:cs="宋体"/>
           <w:sz w:val="24"/>
           <w:szCs w:val="24"/>
@@ -1878,7 +1878,7 @@
     </w:p>
     <w:p>
       <w:pPr>
-        <w:pStyle w:val="5"/>
+        <w:pStyle w:val="6"/>
         <w:keepNext w:val="0"/>
         <w:keepLines w:val="0"/>
         <w:widowControl/>
@@ -1918,7 +1918,7 @@
     </w:p>
     <w:p>
       <w:pPr>
-        <w:pStyle w:val="5"/>
+        <w:pStyle w:val="6"/>
         <w:keepNext w:val="0"/>
         <w:keepLines w:val="0"/>
         <w:widowControl/>
@@ -2055,7 +2055,7 @@
     </w:p>
     <w:p>
       <w:pPr>
-        <w:pStyle w:val="5"/>
+        <w:pStyle w:val="6"/>
         <w:keepNext w:val="0"/>
         <w:keepLines w:val="0"/>
         <w:widowControl/>
@@ -2122,7 +2122,7 @@
     </w:p>
     <w:p>
       <w:pPr>
-        <w:pStyle w:val="5"/>
+        <w:pStyle w:val="6"/>
         <w:keepNext w:val="0"/>
         <w:keepLines w:val="0"/>
         <w:widowControl/>
@@ -2163,7 +2163,7 @@
     </w:p>
     <w:p>
       <w:pPr>
-        <w:pStyle w:val="5"/>
+        <w:pStyle w:val="6"/>
         <w:keepNext w:val="0"/>
         <w:keepLines w:val="0"/>
         <w:widowControl/>
@@ -2204,7 +2204,7 @@
     </w:p>
     <w:p>
       <w:pPr>
-        <w:pStyle w:val="5"/>
+        <w:pStyle w:val="6"/>
         <w:keepNext w:val="0"/>
         <w:keepLines w:val="0"/>
         <w:widowControl/>
@@ -2245,7 +2245,7 @@
     </w:p>
     <w:p>
       <w:pPr>
-        <w:pStyle w:val="5"/>
+        <w:pStyle w:val="6"/>
         <w:keepNext w:val="0"/>
         <w:keepLines w:val="0"/>
         <w:widowControl/>
@@ -2285,7 +2285,7 @@
     </w:p>
     <w:p>
       <w:pPr>
-        <w:pStyle w:val="5"/>
+        <w:pStyle w:val="6"/>
         <w:keepNext w:val="0"/>
         <w:keepLines w:val="0"/>
         <w:widowControl/>
@@ -2325,7 +2325,7 @@
     </w:p>
     <w:p>
       <w:pPr>
-        <w:pStyle w:val="5"/>
+        <w:pStyle w:val="6"/>
         <w:keepNext w:val="0"/>
         <w:keepLines w:val="0"/>
         <w:widowControl/>
@@ -2391,7 +2391,7 @@
     </w:p>
     <w:p>
       <w:pPr>
-        <w:pStyle w:val="5"/>
+        <w:pStyle w:val="6"/>
         <w:keepNext w:val="0"/>
         <w:keepLines w:val="0"/>
         <w:widowControl/>
@@ -2417,7 +2417,7 @@
       </w:pPr>
       <w:r>
         <w:rPr>
-          <w:rStyle w:val="8"/>
+          <w:rStyle w:val="9"/>
           <w:rFonts w:hint="default" w:ascii="Verdana" w:hAnsi="Verdana" w:cs="Verdana"/>
           <w:i w:val="0"/>
           <w:caps w:val="0"/>
@@ -2432,7 +2432,7 @@
     </w:p>
     <w:p>
       <w:pPr>
-        <w:pStyle w:val="5"/>
+        <w:pStyle w:val="6"/>
         <w:keepNext w:val="0"/>
         <w:keepLines w:val="0"/>
         <w:widowControl/>
@@ -2472,7 +2472,7 @@
     </w:p>
     <w:p>
       <w:pPr>
-        <w:pStyle w:val="5"/>
+        <w:pStyle w:val="6"/>
         <w:keepNext w:val="0"/>
         <w:keepLines w:val="0"/>
         <w:widowControl/>
@@ -2512,7 +2512,7 @@
     </w:p>
     <w:p>
       <w:pPr>
-        <w:pStyle w:val="5"/>
+        <w:pStyle w:val="6"/>
         <w:keepNext w:val="0"/>
         <w:keepLines w:val="0"/>
         <w:widowControl/>
@@ -2552,7 +2552,7 @@
     </w:p>
     <w:p>
       <w:pPr>
-        <w:pStyle w:val="5"/>
+        <w:pStyle w:val="6"/>
         <w:keepNext w:val="0"/>
         <w:keepLines w:val="0"/>
         <w:widowControl/>
@@ -2592,7 +2592,7 @@
     </w:p>
     <w:p>
       <w:pPr>
-        <w:pStyle w:val="5"/>
+        <w:pStyle w:val="6"/>
         <w:keepNext w:val="0"/>
         <w:keepLines w:val="0"/>
         <w:widowControl/>
@@ -2632,7 +2632,7 @@
     </w:p>
     <w:p>
       <w:pPr>
-        <w:pStyle w:val="5"/>
+        <w:pStyle w:val="6"/>
         <w:keepNext w:val="0"/>
         <w:keepLines w:val="0"/>
         <w:widowControl/>
@@ -2671,7 +2671,7 @@
       </w:r>
       <w:r>
         <w:rPr>
-          <w:rStyle w:val="8"/>
+          <w:rStyle w:val="9"/>
           <w:rFonts w:hint="default" w:ascii="Verdana" w:hAnsi="Verdana" w:cs="Verdana"/>
           <w:i w:val="0"/>
           <w:caps w:val="0"/>
@@ -2686,7 +2686,7 @@
     </w:p>
     <w:p>
       <w:pPr>
-        <w:pStyle w:val="5"/>
+        <w:pStyle w:val="6"/>
         <w:keepNext w:val="0"/>
         <w:keepLines w:val="0"/>
         <w:widowControl/>
@@ -2742,7 +2742,7 @@
     </w:p>
     <w:p>
       <w:pPr>
-        <w:pStyle w:val="5"/>
+        <w:pStyle w:val="6"/>
         <w:keepNext w:val="0"/>
         <w:keepLines w:val="0"/>
         <w:widowControl/>
@@ -2784,7 +2784,7 @@
     </w:p>
     <w:p>
       <w:pPr>
-        <w:pStyle w:val="5"/>
+        <w:pStyle w:val="6"/>
         <w:keepNext w:val="0"/>
         <w:keepLines w:val="0"/>
         <w:widowControl/>
@@ -2824,7 +2824,7 @@
     </w:p>
     <w:p>
       <w:pPr>
-        <w:pStyle w:val="5"/>
+        <w:pStyle w:val="6"/>
         <w:keepNext w:val="0"/>
         <w:keepLines w:val="0"/>
         <w:widowControl/>
@@ -2879,7 +2879,7 @@
     </w:p>
     <w:p>
       <w:pPr>
-        <w:pStyle w:val="5"/>
+        <w:pStyle w:val="6"/>
         <w:keepNext w:val="0"/>
         <w:keepLines w:val="0"/>
         <w:widowControl/>
@@ -3011,7 +3011,7 @@
     </w:p>
     <w:p>
       <w:pPr>
-        <w:pStyle w:val="5"/>
+        <w:pStyle w:val="6"/>
         <w:keepNext w:val="0"/>
         <w:keepLines w:val="0"/>
         <w:widowControl/>
@@ -3045,7 +3045,7 @@
     </w:p>
     <w:p>
       <w:pPr>
-        <w:pStyle w:val="5"/>
+        <w:pStyle w:val="6"/>
         <w:keepNext w:val="0"/>
         <w:keepLines w:val="0"/>
         <w:widowControl/>
@@ -3080,7 +3080,7 @@
     </w:p>
     <w:p>
       <w:pPr>
-        <w:pStyle w:val="5"/>
+        <w:pStyle w:val="6"/>
         <w:keepNext w:val="0"/>
         <w:keepLines w:val="0"/>
         <w:widowControl/>
@@ -3128,7 +3128,7 @@
     </w:p>
     <w:p>
       <w:pPr>
-        <w:pStyle w:val="5"/>
+        <w:pStyle w:val="6"/>
         <w:keepNext w:val="0"/>
         <w:keepLines w:val="0"/>
         <w:widowControl/>
@@ -3176,7 +3176,7 @@
     </w:p>
     <w:p>
       <w:pPr>
-        <w:pStyle w:val="5"/>
+        <w:pStyle w:val="6"/>
         <w:keepNext w:val="0"/>
         <w:keepLines w:val="0"/>
         <w:widowControl/>
@@ -3224,7 +3224,7 @@
     </w:p>
     <w:p>
       <w:pPr>
-        <w:pStyle w:val="5"/>
+        <w:pStyle w:val="6"/>
         <w:keepNext w:val="0"/>
         <w:keepLines w:val="0"/>
         <w:widowControl/>
@@ -3272,7 +3272,7 @@
     </w:p>
     <w:p>
       <w:pPr>
-        <w:pStyle w:val="5"/>
+        <w:pStyle w:val="6"/>
         <w:keepNext w:val="0"/>
         <w:keepLines w:val="0"/>
         <w:widowControl/>
@@ -3320,7 +3320,7 @@
     </w:p>
     <w:p>
       <w:pPr>
-        <w:pStyle w:val="5"/>
+        <w:pStyle w:val="6"/>
         <w:keepNext w:val="0"/>
         <w:keepLines w:val="0"/>
         <w:widowControl/>
@@ -3355,7 +3355,7 @@
     </w:p>
     <w:p>
       <w:pPr>
-        <w:pStyle w:val="5"/>
+        <w:pStyle w:val="6"/>
         <w:keepNext w:val="0"/>
         <w:keepLines w:val="0"/>
         <w:widowControl/>
@@ -3403,7 +3403,7 @@
     </w:p>
     <w:p>
       <w:pPr>
-        <w:pStyle w:val="5"/>
+        <w:pStyle w:val="6"/>
         <w:keepNext w:val="0"/>
         <w:keepLines w:val="0"/>
         <w:widowControl/>
@@ -3451,7 +3451,7 @@
     </w:p>
     <w:p>
       <w:pPr>
-        <w:pStyle w:val="5"/>
+        <w:pStyle w:val="6"/>
         <w:keepNext w:val="0"/>
         <w:keepLines w:val="0"/>
         <w:widowControl/>
@@ -3499,7 +3499,7 @@
     </w:p>
     <w:p>
       <w:pPr>
-        <w:pStyle w:val="5"/>
+        <w:pStyle w:val="6"/>
         <w:keepNext w:val="0"/>
         <w:keepLines w:val="0"/>
         <w:widowControl/>
@@ -3547,7 +3547,7 @@
     </w:p>
     <w:p>
       <w:pPr>
-        <w:pStyle w:val="5"/>
+        <w:pStyle w:val="6"/>
         <w:keepNext w:val="0"/>
         <w:keepLines w:val="0"/>
         <w:widowControl/>
@@ -3609,7 +3609,7 @@
     </w:p>
     <w:p>
       <w:pPr>
-        <w:pStyle w:val="5"/>
+        <w:pStyle w:val="6"/>
         <w:keepNext w:val="0"/>
         <w:keepLines w:val="0"/>
         <w:widowControl/>
@@ -3643,7 +3643,7 @@
     </w:p>
     <w:p>
       <w:pPr>
-        <w:pStyle w:val="5"/>
+        <w:pStyle w:val="6"/>
         <w:keepNext w:val="0"/>
         <w:keepLines w:val="0"/>
         <w:widowControl/>
@@ -3677,7 +3677,7 @@
     </w:p>
     <w:p>
       <w:pPr>
-        <w:pStyle w:val="5"/>
+        <w:pStyle w:val="6"/>
         <w:keepNext w:val="0"/>
         <w:keepLines w:val="0"/>
         <w:widowControl/>
@@ -3711,7 +3711,7 @@
     </w:p>
     <w:p>
       <w:pPr>
-        <w:pStyle w:val="5"/>
+        <w:pStyle w:val="6"/>
         <w:keepNext w:val="0"/>
         <w:keepLines w:val="0"/>
         <w:widowControl/>
@@ -3745,7 +3745,7 @@
     </w:p>
     <w:p>
       <w:pPr>
-        <w:pStyle w:val="5"/>
+        <w:pStyle w:val="6"/>
         <w:keepNext w:val="0"/>
         <w:keepLines w:val="0"/>
         <w:widowControl/>
@@ -3793,7 +3793,7 @@
     </w:p>
     <w:p>
       <w:pPr>
-        <w:pStyle w:val="5"/>
+        <w:pStyle w:val="6"/>
         <w:keepNext w:val="0"/>
         <w:keepLines w:val="0"/>
         <w:widowControl/>
@@ -3827,7 +3827,7 @@
     </w:p>
     <w:p>
       <w:pPr>
-        <w:pStyle w:val="5"/>
+        <w:pStyle w:val="6"/>
         <w:keepNext w:val="0"/>
         <w:keepLines w:val="0"/>
         <w:widowControl/>
@@ -3861,7 +3861,7 @@
     </w:p>
     <w:p>
       <w:pPr>
-        <w:pStyle w:val="5"/>
+        <w:pStyle w:val="6"/>
         <w:keepNext w:val="0"/>
         <w:keepLines w:val="0"/>
         <w:widowControl/>
@@ -3895,7 +3895,7 @@
     </w:p>
     <w:p>
       <w:pPr>
-        <w:pStyle w:val="5"/>
+        <w:pStyle w:val="6"/>
         <w:keepNext w:val="0"/>
         <w:keepLines w:val="0"/>
         <w:widowControl/>
@@ -3936,8 +3936,6 @@
           <w:lang w:eastAsia="zh-CN"/>
         </w:rPr>
       </w:pPr>
-      <w:bookmarkStart w:id="3" w:name="_GoBack"/>
-      <w:bookmarkEnd w:id="3"/>
     </w:p>
     <w:p>
       <w:pPr>
@@ -3957,7 +3955,7 @@
     </w:p>
     <w:p>
       <w:pPr>
-        <w:pStyle w:val="5"/>
+        <w:pStyle w:val="6"/>
         <w:keepNext w:val="0"/>
         <w:keepLines w:val="0"/>
         <w:widowControl/>
@@ -3997,7 +3995,7 @@
     </w:p>
     <w:p>
       <w:pPr>
-        <w:pStyle w:val="5"/>
+        <w:pStyle w:val="6"/>
         <w:keepNext w:val="0"/>
         <w:keepLines w:val="0"/>
         <w:widowControl/>
@@ -4033,7 +4031,7 @@
     </w:p>
     <w:p>
       <w:pPr>
-        <w:pStyle w:val="4"/>
+        <w:pStyle w:val="5"/>
         <w:keepNext w:val="0"/>
         <w:keepLines w:val="0"/>
         <w:widowControl/>
@@ -4071,7 +4069,7 @@
     </w:p>
     <w:p>
       <w:pPr>
-        <w:pStyle w:val="4"/>
+        <w:pStyle w:val="5"/>
         <w:keepNext w:val="0"/>
         <w:keepLines w:val="0"/>
         <w:widowControl/>
@@ -4134,7 +4132,7 @@
     </w:p>
     <w:p>
       <w:pPr>
-        <w:pStyle w:val="4"/>
+        <w:pStyle w:val="5"/>
         <w:keepNext w:val="0"/>
         <w:keepLines w:val="0"/>
         <w:widowControl/>
@@ -4184,7 +4182,7 @@
     </w:p>
     <w:p>
       <w:pPr>
-        <w:pStyle w:val="4"/>
+        <w:pStyle w:val="5"/>
         <w:keepNext w:val="0"/>
         <w:keepLines w:val="0"/>
         <w:widowControl/>
@@ -4294,7 +4292,7 @@
     </w:p>
     <w:p>
       <w:pPr>
-        <w:pStyle w:val="5"/>
+        <w:pStyle w:val="6"/>
         <w:keepNext w:val="0"/>
         <w:keepLines w:val="0"/>
         <w:widowControl/>
@@ -4373,7 +4371,7 @@
     </w:p>
     <w:p>
       <w:pPr>
-        <w:pStyle w:val="5"/>
+        <w:pStyle w:val="6"/>
         <w:keepNext w:val="0"/>
         <w:keepLines w:val="0"/>
         <w:widowControl/>
@@ -4413,7 +4411,7 @@
     </w:p>
     <w:p>
       <w:pPr>
-        <w:pStyle w:val="4"/>
+        <w:pStyle w:val="5"/>
         <w:keepNext w:val="0"/>
         <w:keepLines w:val="0"/>
         <w:widowControl/>
@@ -4448,7 +4446,7 @@
     </w:p>
     <w:p>
       <w:pPr>
-        <w:pStyle w:val="5"/>
+        <w:pStyle w:val="6"/>
         <w:keepNext w:val="0"/>
         <w:keepLines w:val="0"/>
         <w:widowControl/>
@@ -4488,7 +4486,7 @@
     </w:p>
     <w:p>
       <w:pPr>
-        <w:pStyle w:val="5"/>
+        <w:pStyle w:val="6"/>
         <w:keepNext w:val="0"/>
         <w:keepLines w:val="0"/>
         <w:widowControl/>
@@ -4725,7 +4723,7 @@
     </w:p>
     <w:p>
       <w:pPr>
-        <w:pStyle w:val="4"/>
+        <w:pStyle w:val="5"/>
         <w:keepNext w:val="0"/>
         <w:keepLines w:val="0"/>
         <w:widowControl/>
@@ -4763,7 +4761,7 @@
     </w:p>
     <w:p>
       <w:pPr>
-        <w:pStyle w:val="4"/>
+        <w:pStyle w:val="5"/>
         <w:keepNext w:val="0"/>
         <w:keepLines w:val="0"/>
         <w:widowControl/>
@@ -4847,7 +4845,7 @@
     </w:p>
     <w:p>
       <w:pPr>
-        <w:pStyle w:val="5"/>
+        <w:pStyle w:val="6"/>
         <w:keepNext w:val="0"/>
         <w:keepLines w:val="0"/>
         <w:widowControl/>
@@ -4917,7 +4915,7 @@
     </w:p>
     <w:p>
       <w:pPr>
-        <w:pStyle w:val="5"/>
+        <w:pStyle w:val="6"/>
         <w:keepNext w:val="0"/>
         <w:keepLines w:val="0"/>
         <w:widowControl/>
@@ -4989,7 +4987,7 @@
     </w:p>
     <w:p>
       <w:pPr>
-        <w:pStyle w:val="4"/>
+        <w:pStyle w:val="5"/>
         <w:keepNext w:val="0"/>
         <w:keepLines w:val="0"/>
         <w:widowControl/>
@@ -5003,17 +5001,67 @@
         <w:spacing w:before="76" w:beforeAutospacing="0" w:after="76" w:afterAutospacing="0"/>
         <w:ind w:left="0" w:right="0"/>
         <w:rPr>
+          <w:rFonts w:hint="default" w:ascii="Courier New" w:hAnsi="Courier New" w:cs="Courier New"/>
+          <w:b/>
+          <w:bCs/>
+          <w:i w:val="0"/>
+          <w:caps w:val="0"/>
+          <w:color w:val="FF0000"/>
+          <w:spacing w:val="0"/>
+          <w:sz w:val="18"/>
+          <w:szCs w:val="18"/>
+          <w:shd w:val="clear" w:fill="F5F5F5"/>
+        </w:rPr>
+      </w:pPr>
+    </w:p>
+    <w:p>
+      <w:pPr>
+        <w:pStyle w:val="5"/>
+        <w:keepNext w:val="0"/>
+        <w:keepLines w:val="0"/>
+        <w:widowControl/>
+        <w:suppressLineNumbers w:val="0"/>
+        <w:pBdr>
+          <w:top w:val="none" w:color="auto" w:sz="0" w:space="0"/>
+          <w:left w:val="none" w:color="auto" w:sz="0" w:space="0"/>
+          <w:bottom w:val="none" w:color="auto" w:sz="0" w:space="0"/>
+          <w:right w:val="none" w:color="auto" w:sz="0" w:space="0"/>
+        </w:pBdr>
+        <w:spacing w:before="76" w:beforeAutospacing="0" w:after="76" w:afterAutospacing="0"/>
+        <w:ind w:left="0" w:right="0"/>
+        <w:rPr>
           <w:rFonts w:ascii="Courier New" w:hAnsi="Courier New" w:cs="Courier New"/>
-          <w:sz w:val="18"/>
-          <w:szCs w:val="18"/>
-        </w:rPr>
-      </w:pPr>
+          <w:b/>
+          <w:bCs/>
+          <w:color w:val="FF0000"/>
+          <w:sz w:val="18"/>
+          <w:szCs w:val="18"/>
+        </w:rPr>
+      </w:pPr>
+      <w:r>
+        <w:rPr>
+          <w:rFonts w:hint="eastAsia" w:ascii="Courier New" w:hAnsi="Courier New" w:cs="Courier New"/>
+          <w:b/>
+          <w:bCs/>
+          <w:i w:val="0"/>
+          <w:caps w:val="0"/>
+          <w:color w:val="FF0000"/>
+          <w:spacing w:val="0"/>
+          <w:sz w:val="18"/>
+          <w:szCs w:val="18"/>
+          <w:shd w:val="clear" w:fill="F5F5F5"/>
+          <w:lang w:val="en-US" w:eastAsia="zh-CN"/>
+        </w:rPr>
+        <w:t>最后再添加：</w:t>
+      </w:r>
       <w:r>
         <w:rPr>
           <w:rFonts w:hint="default" w:ascii="Courier New" w:hAnsi="Courier New" w:cs="Courier New"/>
-          <w:i w:val="0"/>
-          <w:caps w:val="0"/>
-          <w:color w:val="000000"/>
+          <w:b/>
+          <w:bCs/>
+          <w:i w:val="0"/>
+          <w:caps w:val="0"/>
+          <w:color w:val="FF0000"/>
           <w:spacing w:val="0"/>
           <w:sz w:val="18"/>
           <w:szCs w:val="18"/>
@@ -5138,7 +5186,7 @@
     </w:p>
     <w:p>
       <w:pPr>
-        <w:pStyle w:val="5"/>
+        <w:pStyle w:val="6"/>
         <w:keepNext w:val="0"/>
         <w:keepLines w:val="0"/>
         <w:widowControl/>
@@ -5232,7 +5280,7 @@
     </w:p>
     <w:p>
       <w:pPr>
-        <w:pStyle w:val="4"/>
+        <w:pStyle w:val="5"/>
         <w:keepNext w:val="0"/>
         <w:keepLines w:val="0"/>
         <w:widowControl/>
@@ -5274,7 +5322,7 @@
     <w:bookmarkEnd w:id="1"/>
     <w:p>
       <w:pPr>
-        <w:pStyle w:val="4"/>
+        <w:pStyle w:val="5"/>
         <w:keepNext w:val="0"/>
         <w:keepLines w:val="0"/>
         <w:widowControl/>
@@ -5314,7 +5362,7 @@
     </w:p>
     <w:p>
       <w:pPr>
-        <w:pStyle w:val="4"/>
+        <w:pStyle w:val="5"/>
         <w:keepNext w:val="0"/>
         <w:keepLines w:val="0"/>
         <w:widowControl/>
@@ -5617,7 +5665,7 @@
     </w:p>
     <w:p>
       <w:pPr>
-        <w:pStyle w:val="4"/>
+        <w:pStyle w:val="5"/>
         <w:keepNext w:val="0"/>
         <w:keepLines w:val="0"/>
         <w:widowControl/>
@@ -5650,7 +5698,32 @@
           <w:sz w:val="18"/>
           <w:szCs w:val="18"/>
         </w:rPr>
-        <w:t>for SERVICES in kube-proxy kubelet docker flanneld;do systemctl restart $SERVICES;systemctl enable $SERVICES;systemctl status $SERVICES; done</w:t>
+        <w:t>for SERVICES in kube-proxy kubelet  flanneld</w:t>
+      </w:r>
+      <w:r>
+        <w:rPr>
+          <w:rFonts w:hint="eastAsia" w:ascii="Courier New" w:hAnsi="Courier New" w:cs="Courier New"/>
+          <w:i w:val="0"/>
+          <w:caps w:val="0"/>
+          <w:color w:val="000000"/>
+          <w:spacing w:val="0"/>
+          <w:sz w:val="18"/>
+          <w:szCs w:val="18"/>
+          <w:lang w:val="en-US" w:eastAsia="zh-CN"/>
+        </w:rPr>
+        <w:t xml:space="preserve"> </w:t>
+      </w:r>
+      <w:r>
+        <w:rPr>
+          <w:rFonts w:hint="default" w:ascii="Courier New" w:hAnsi="Courier New" w:cs="Courier New"/>
+          <w:i w:val="0"/>
+          <w:caps w:val="0"/>
+          <w:color w:val="000000"/>
+          <w:spacing w:val="0"/>
+          <w:sz w:val="18"/>
+          <w:szCs w:val="18"/>
+        </w:rPr>
+        <w:t>docker;do systemctl restart $SERVICES;systemctl enable $SERVICES;systemctl status $SERVICES; done</w:t>
       </w:r>
     </w:p>
     <w:p>
@@ -5754,51 +5827,111 @@
     </w:p>
     <w:p>
       <w:pPr>
+        <w:pStyle w:val="5"/>
+        <w:keepNext w:val="0"/>
+        <w:keepLines w:val="0"/>
+        <w:widowControl/>
+        <w:suppressLineNumbers w:val="0"/>
+        <w:pBdr>
+          <w:top w:val="none" w:color="auto" w:sz="0" w:space="0"/>
+          <w:left w:val="none" w:color="auto" w:sz="0" w:space="0"/>
+          <w:bottom w:val="none" w:color="auto" w:sz="0" w:space="0"/>
+          <w:right w:val="none" w:color="auto" w:sz="0" w:space="0"/>
+        </w:pBdr>
+        <w:spacing w:before="0" w:beforeAutospacing="0" w:after="0" w:afterAutospacing="0"/>
+        <w:ind w:left="0" w:right="0" w:firstLine="0"/>
+        <w:rPr>
+          <w:rFonts w:ascii="Courier New" w:hAnsi="Courier New" w:cs="Courier New"/>
+          <w:i w:val="0"/>
+          <w:caps w:val="0"/>
+          <w:color w:val="000000"/>
+          <w:spacing w:val="0"/>
+          <w:sz w:val="18"/>
+          <w:szCs w:val="18"/>
+        </w:rPr>
+      </w:pPr>
+      <w:bookmarkStart w:id="2" w:name="OLE_LINK3"/>
+      <w:r>
+        <w:rPr>
+          <w:rFonts w:hint="default" w:ascii="Courier New" w:hAnsi="Courier New" w:cs="Courier New"/>
+          <w:i w:val="0"/>
+          <w:caps w:val="0"/>
+          <w:color w:val="000000"/>
+          <w:spacing w:val="0"/>
+          <w:sz w:val="18"/>
+          <w:szCs w:val="18"/>
+        </w:rPr>
+        <w:t>kubectl get nodes</w:t>
+      </w:r>
+    </w:p>
+    <w:bookmarkEnd w:id="2"/>
+    <w:p>
+      <w:pPr>
+        <w:rPr>
+          <w:rFonts w:hint="default" w:ascii="Verdana" w:hAnsi="Verdana" w:eastAsia="宋体" w:cs="Verdana"/>
+          <w:i w:val="0"/>
+          <w:caps w:val="0"/>
+          <w:color w:val="333333"/>
+          <w:spacing w:val="0"/>
+          <w:sz w:val="21"/>
+          <w:szCs w:val="21"/>
+          <w:shd w:val="clear" w:fill="FFFFFF"/>
+          <w:lang w:val="en-US" w:eastAsia="zh-CN"/>
+        </w:rPr>
+      </w:pPr>
+      <w:r>
+        <w:drawing>
+          <wp:inline distT="0" distB="0" distL="114300" distR="114300">
+            <wp:extent cx="3787140" cy="1164590"/>
+            <wp:effectExtent l="0" t="0" r="1905" b="1270"/>
+            <wp:docPr id="13" name="图片 1"/>
+            <wp:cNvGraphicFramePr>
+              <a:graphicFrameLocks xmlns:a="http://schemas.openxmlformats.org/drawingml/2006/main" noChangeAspect="1"/>
+            </wp:cNvGraphicFramePr>
+            <a:graphic xmlns:a="http://schemas.openxmlformats.org/drawingml/2006/main">
+              <a:graphicData uri="http://schemas.openxmlformats.org/drawingml/2006/picture">
+                <pic:pic xmlns:pic="http://schemas.openxmlformats.org/drawingml/2006/picture">
+                  <pic:nvPicPr>
+                    <pic:cNvPr id="13" name="图片 1"/>
+                    <pic:cNvPicPr>
+                      <a:picLocks noChangeAspect="1"/>
+                    </pic:cNvPicPr>
+                  </pic:nvPicPr>
+                  <pic:blipFill>
+                    <a:blip r:embed="rId15"/>
+                    <a:stretch>
+                      <a:fillRect/>
+                    </a:stretch>
+                  </pic:blipFill>
+                  <pic:spPr>
+                    <a:xfrm>
+                      <a:off x="0" y="0"/>
+                      <a:ext cx="3787140" cy="1164590"/>
+                    </a:xfrm>
+                    <a:prstGeom prst="rect">
+                      <a:avLst/>
+                    </a:prstGeom>
+                    <a:noFill/>
+                    <a:ln>
+                      <a:noFill/>
+                    </a:ln>
+                  </pic:spPr>
+                </pic:pic>
+              </a:graphicData>
+            </a:graphic>
+          </wp:inline>
+        </w:drawing>
+      </w:r>
+    </w:p>
+    <w:p>
+      <w:pPr>
         <w:pStyle w:val="4"/>
-        <w:keepNext w:val="0"/>
-        <w:keepLines w:val="0"/>
-        <w:widowControl/>
-        <w:suppressLineNumbers w:val="0"/>
-        <w:pBdr>
-          <w:top w:val="none" w:color="auto" w:sz="0" w:space="0"/>
-          <w:left w:val="none" w:color="auto" w:sz="0" w:space="0"/>
-          <w:bottom w:val="none" w:color="auto" w:sz="0" w:space="0"/>
-          <w:right w:val="none" w:color="auto" w:sz="0" w:space="0"/>
-        </w:pBdr>
-        <w:spacing w:before="0" w:beforeAutospacing="0" w:after="0" w:afterAutospacing="0"/>
-        <w:ind w:left="0" w:right="0" w:firstLine="0"/>
-        <w:rPr>
-          <w:rFonts w:ascii="Courier New" w:hAnsi="Courier New" w:cs="Courier New"/>
-          <w:i w:val="0"/>
-          <w:caps w:val="0"/>
-          <w:color w:val="000000"/>
-          <w:spacing w:val="0"/>
-          <w:sz w:val="18"/>
-          <w:szCs w:val="18"/>
-        </w:rPr>
-      </w:pPr>
-      <w:bookmarkStart w:id="2" w:name="OLE_LINK3"/>
-      <w:r>
-        <w:rPr>
-          <w:rFonts w:hint="default" w:ascii="Courier New" w:hAnsi="Courier New" w:cs="Courier New"/>
-          <w:i w:val="0"/>
-          <w:caps w:val="0"/>
-          <w:color w:val="000000"/>
-          <w:spacing w:val="0"/>
-          <w:sz w:val="18"/>
-          <w:szCs w:val="18"/>
-        </w:rPr>
-        <w:t>kubectl get nodes</w:t>
-      </w:r>
-    </w:p>
-    <w:bookmarkEnd w:id="2"/>
-    <w:p>
-      <w:pPr>
-        <w:rPr>
-          <w:rFonts w:hint="default" w:ascii="Verdana" w:hAnsi="Verdana" w:eastAsia="宋体" w:cs="Verdana"/>
-          <w:i w:val="0"/>
-          <w:caps w:val="0"/>
-          <w:color w:val="333333"/>
+        <w:bidi w:val="0"/>
+        <w:rPr>
+          <w:rFonts w:hint="eastAsia" w:ascii="Verdana" w:hAnsi="Verdana" w:eastAsia="宋体" w:cs="Verdana"/>
+          <w:i w:val="0"/>
+          <w:caps w:val="0"/>
+          <w:color w:val="FF0000"/>
           <w:spacing w:val="0"/>
           <w:sz w:val="21"/>
           <w:szCs w:val="21"/>
@@ -5806,6 +5939,2606 @@
           <w:lang w:val="en-US" w:eastAsia="zh-CN"/>
         </w:rPr>
       </w:pPr>
+    </w:p>
+    <w:p>
+      <w:pPr>
+        <w:pStyle w:val="4"/>
+        <w:bidi w:val="0"/>
+        <w:rPr>
+          <w:rFonts w:hint="eastAsia" w:ascii="Verdana" w:hAnsi="Verdana" w:eastAsia="宋体" w:cs="Verdana"/>
+          <w:i w:val="0"/>
+          <w:caps w:val="0"/>
+          <w:color w:val="FF0000"/>
+          <w:spacing w:val="0"/>
+          <w:sz w:val="21"/>
+          <w:szCs w:val="21"/>
+          <w:shd w:val="clear" w:fill="FFFFFF"/>
+          <w:lang w:val="en-US" w:eastAsia="zh-CN"/>
+        </w:rPr>
+      </w:pPr>
+    </w:p>
+    <w:p>
+      <w:pPr>
+        <w:pStyle w:val="4"/>
+        <w:bidi w:val="0"/>
+        <w:rPr>
+          <w:rFonts w:hint="eastAsia" w:ascii="微软雅黑" w:hAnsi="微软雅黑" w:eastAsia="微软雅黑" w:cs="微软雅黑"/>
+          <w:i w:val="0"/>
+          <w:caps w:val="0"/>
+          <w:color w:val="FF0000"/>
+          <w:spacing w:val="0"/>
+          <w:sz w:val="21"/>
+          <w:szCs w:val="21"/>
+          <w:shd w:val="clear" w:fill="FFFFFF"/>
+        </w:rPr>
+      </w:pPr>
+      <w:r>
+        <w:rPr>
+          <w:rFonts w:hint="eastAsia" w:ascii="Verdana" w:hAnsi="Verdana" w:eastAsia="宋体" w:cs="Verdana"/>
+          <w:i w:val="0"/>
+          <w:caps w:val="0"/>
+          <w:color w:val="FF0000"/>
+          <w:spacing w:val="0"/>
+          <w:sz w:val="21"/>
+          <w:szCs w:val="21"/>
+          <w:shd w:val="clear" w:fill="FFFFFF"/>
+          <w:lang w:val="en-US" w:eastAsia="zh-CN"/>
+        </w:rPr>
+        <w:t>问题：</w:t>
+      </w:r>
+      <w:r>
+        <w:rPr>
+          <w:rFonts w:hint="eastAsia" w:ascii="微软雅黑" w:hAnsi="微软雅黑" w:eastAsia="微软雅黑" w:cs="微软雅黑"/>
+          <w:i w:val="0"/>
+          <w:caps w:val="0"/>
+          <w:color w:val="FF0000"/>
+          <w:spacing w:val="0"/>
+          <w:sz w:val="21"/>
+          <w:szCs w:val="21"/>
+          <w:shd w:val="clear" w:fill="FFFFFF"/>
+        </w:rPr>
+        <w:t>kubernetes启动pod，pod状态一直不正常，查看pod状态显示</w:t>
+      </w:r>
+    </w:p>
+    <w:p>
+      <w:pPr>
+        <w:rPr>
+          <w:rFonts w:hint="eastAsia" w:ascii="微软雅黑" w:hAnsi="微软雅黑" w:eastAsia="微软雅黑" w:cs="微软雅黑"/>
+          <w:i w:val="0"/>
+          <w:caps w:val="0"/>
+          <w:color w:val="FF0000"/>
+          <w:spacing w:val="0"/>
+          <w:sz w:val="21"/>
+          <w:szCs w:val="21"/>
+          <w:shd w:val="clear" w:fill="FFFFFF"/>
+          <w:lang w:val="en-US" w:eastAsia="zh-CN"/>
+        </w:rPr>
+      </w:pPr>
+      <w:r>
+        <w:rPr>
+          <w:rFonts w:hint="eastAsia" w:ascii="微软雅黑" w:hAnsi="微软雅黑" w:eastAsia="微软雅黑" w:cs="微软雅黑"/>
+          <w:i w:val="0"/>
+          <w:caps w:val="0"/>
+          <w:color w:val="FF0000"/>
+          <w:spacing w:val="0"/>
+          <w:sz w:val="21"/>
+          <w:szCs w:val="21"/>
+          <w:shd w:val="clear" w:fill="FFFFFF"/>
+          <w:lang w:val="en-US" w:eastAsia="zh-CN"/>
+        </w:rPr>
+        <w:t>原因：运行pod，需要有pod镜像，默认的/etc/kubernetes/kubelet配置文件中该pod镜像是在redhat官网，因没有导入签名密钥，所以下载失败。</w:t>
+      </w:r>
+    </w:p>
+    <w:p>
+      <w:pPr>
+        <w:rPr>
+          <w:rFonts w:hint="eastAsia" w:ascii="微软雅黑" w:hAnsi="微软雅黑" w:eastAsia="微软雅黑" w:cs="微软雅黑"/>
+          <w:i w:val="0"/>
+          <w:caps w:val="0"/>
+          <w:color w:val="FF0000"/>
+          <w:spacing w:val="0"/>
+          <w:sz w:val="21"/>
+          <w:szCs w:val="21"/>
+          <w:shd w:val="clear" w:fill="FFFFFF"/>
+          <w:lang w:val="en-US" w:eastAsia="zh-CN"/>
+        </w:rPr>
+      </w:pPr>
+    </w:p>
+    <w:p>
+      <w:pPr>
+        <w:rPr>
+          <w:rFonts w:hint="eastAsia"/>
+          <w:lang w:val="en-US" w:eastAsia="zh-CN"/>
+        </w:rPr>
+      </w:pPr>
+      <w:r>
+        <w:rPr>
+          <w:rFonts w:hint="eastAsia"/>
+          <w:lang w:val="en-US" w:eastAsia="zh-CN"/>
+        </w:rPr>
+        <w:t>解决方法：1、 master创建本地镜像，按master地址填写私有镜像仓库的pod镜像，但是会出现通讯为http方式，拉不了</w:t>
+      </w:r>
+    </w:p>
+    <w:p>
+      <w:pPr>
+        <w:rPr>
+          <w:rFonts w:hint="default"/>
+          <w:lang w:val="en-US" w:eastAsia="zh-CN"/>
+        </w:rPr>
+      </w:pPr>
+      <w:r>
+        <w:rPr>
+          <w:rFonts w:hint="eastAsia"/>
+          <w:lang w:val="en-US" w:eastAsia="zh-CN"/>
+        </w:rPr>
+        <w:t xml:space="preserve">          2、把pod镜像拉去到每台node的本地，然后把镜像名写到</w:t>
+      </w:r>
+      <w:r>
+        <w:rPr>
+          <w:rFonts w:hint="eastAsia" w:ascii="微软雅黑" w:hAnsi="微软雅黑" w:eastAsia="微软雅黑" w:cs="微软雅黑"/>
+          <w:i w:val="0"/>
+          <w:caps w:val="0"/>
+          <w:color w:val="FF0000"/>
+          <w:spacing w:val="0"/>
+          <w:sz w:val="21"/>
+          <w:szCs w:val="21"/>
+          <w:shd w:val="clear" w:fill="FFFFFF"/>
+          <w:lang w:val="en-US" w:eastAsia="zh-CN"/>
+        </w:rPr>
+        <w:t>/etc/kubernetes/kubelet的配置文件中</w:t>
+      </w:r>
+    </w:p>
+    <w:p>
+      <w:pPr>
+        <w:rPr>
+          <w:rFonts w:hint="eastAsia"/>
+          <w:lang w:val="en-US" w:eastAsia="zh-CN"/>
+        </w:rPr>
+      </w:pPr>
+    </w:p>
+    <w:p>
+      <w:pPr>
+        <w:rPr>
+          <w:rFonts w:hint="default" w:eastAsia="微软雅黑"/>
+          <w:lang w:val="en-US" w:eastAsia="zh-CN"/>
+        </w:rPr>
+      </w:pPr>
+      <w:r>
+        <w:drawing>
+          <wp:inline distT="0" distB="0" distL="114300" distR="114300">
+            <wp:extent cx="5273040" cy="2322830"/>
+            <wp:effectExtent l="0" t="0" r="7620" b="8890"/>
+            <wp:docPr id="19" name="图片 4"/>
+            <wp:cNvGraphicFramePr>
+              <a:graphicFrameLocks xmlns:a="http://schemas.openxmlformats.org/drawingml/2006/main" noChangeAspect="1"/>
+            </wp:cNvGraphicFramePr>
+            <a:graphic xmlns:a="http://schemas.openxmlformats.org/drawingml/2006/main">
+              <a:graphicData uri="http://schemas.openxmlformats.org/drawingml/2006/picture">
+                <pic:pic xmlns:pic="http://schemas.openxmlformats.org/drawingml/2006/picture">
+                  <pic:nvPicPr>
+                    <pic:cNvPr id="19" name="图片 4"/>
+                    <pic:cNvPicPr>
+                      <a:picLocks noChangeAspect="1"/>
+                    </pic:cNvPicPr>
+                  </pic:nvPicPr>
+                  <pic:blipFill>
+                    <a:blip r:embed="rId16"/>
+                    <a:stretch>
+                      <a:fillRect/>
+                    </a:stretch>
+                  </pic:blipFill>
+                  <pic:spPr>
+                    <a:xfrm>
+                      <a:off x="0" y="0"/>
+                      <a:ext cx="5273040" cy="2322830"/>
+                    </a:xfrm>
+                    <a:prstGeom prst="rect">
+                      <a:avLst/>
+                    </a:prstGeom>
+                    <a:noFill/>
+                    <a:ln>
+                      <a:noFill/>
+                    </a:ln>
+                  </pic:spPr>
+                </pic:pic>
+              </a:graphicData>
+            </a:graphic>
+          </wp:inline>
+        </w:drawing>
+      </w:r>
+    </w:p>
+    <w:p>
+      <w:pPr>
+        <w:pStyle w:val="6"/>
+        <w:keepNext w:val="0"/>
+        <w:keepLines w:val="0"/>
+        <w:widowControl/>
+        <w:suppressLineNumbers w:val="0"/>
+        <w:pBdr>
+          <w:top w:val="none" w:color="auto" w:sz="0" w:space="0"/>
+          <w:left w:val="none" w:color="auto" w:sz="0" w:space="0"/>
+          <w:bottom w:val="none" w:color="auto" w:sz="0" w:space="0"/>
+          <w:right w:val="none" w:color="auto" w:sz="0" w:space="0"/>
+        </w:pBdr>
+        <w:shd w:val="clear" w:fill="FFFFFF"/>
+        <w:spacing w:before="0" w:beforeAutospacing="0" w:after="217" w:afterAutospacing="0" w:line="353" w:lineRule="atLeast"/>
+        <w:ind w:left="0" w:right="0" w:firstLine="0"/>
+        <w:rPr>
+          <w:rFonts w:hint="eastAsia" w:ascii="微软雅黑" w:hAnsi="微软雅黑" w:eastAsia="微软雅黑" w:cs="微软雅黑"/>
+          <w:i w:val="0"/>
+          <w:caps w:val="0"/>
+          <w:color w:val="4D4D4D"/>
+          <w:spacing w:val="0"/>
+          <w:sz w:val="21"/>
+          <w:szCs w:val="21"/>
+        </w:rPr>
+      </w:pPr>
+      <w:r>
+        <w:rPr>
+          <w:rFonts w:hint="eastAsia" w:ascii="微软雅黑" w:hAnsi="微软雅黑" w:eastAsia="微软雅黑" w:cs="微软雅黑"/>
+          <w:i w:val="0"/>
+          <w:caps w:val="0"/>
+          <w:color w:val="4D4D4D"/>
+          <w:spacing w:val="0"/>
+          <w:sz w:val="21"/>
+          <w:szCs w:val="21"/>
+          <w:shd w:val="clear" w:fill="FFFFFF"/>
+        </w:rPr>
+        <w:t>  </w:t>
+      </w:r>
+      <w:r>
+        <w:rPr>
+          <w:rFonts w:ascii="Helvetica" w:hAnsi="Helvetica" w:eastAsia="Helvetica" w:cs="Helvetica"/>
+          <w:b w:val="0"/>
+          <w:i w:val="0"/>
+          <w:caps w:val="0"/>
+          <w:color w:val="333333"/>
+          <w:spacing w:val="0"/>
+          <w:sz w:val="19"/>
+          <w:szCs w:val="19"/>
+          <w:shd w:val="clear" w:fill="FFFFFF"/>
+        </w:rPr>
+        <w:t>image pull failed for registry.access.redhat.com/rhel7/pod-infrastructure:latest, this may be because there are no credentials on this request.  details: (open /etc/docker/certs.d/registry.access.redhat.com/redhat-ca.crt: no such file or directory)</w:t>
+      </w:r>
+    </w:p>
+    <w:p>
+      <w:pPr>
+        <w:pStyle w:val="6"/>
+        <w:keepNext w:val="0"/>
+        <w:keepLines w:val="0"/>
+        <w:widowControl/>
+        <w:suppressLineNumbers w:val="0"/>
+        <w:pBdr>
+          <w:top w:val="none" w:color="auto" w:sz="0" w:space="0"/>
+          <w:left w:val="none" w:color="auto" w:sz="0" w:space="0"/>
+          <w:bottom w:val="none" w:color="auto" w:sz="0" w:space="0"/>
+          <w:right w:val="none" w:color="auto" w:sz="0" w:space="0"/>
+        </w:pBdr>
+        <w:shd w:val="clear" w:fill="FFFFFF"/>
+        <w:spacing w:before="0" w:beforeAutospacing="0" w:after="0" w:afterAutospacing="0" w:line="353" w:lineRule="atLeast"/>
+        <w:ind w:left="0" w:right="0" w:firstLine="0"/>
+        <w:jc w:val="left"/>
+        <w:rPr>
+          <w:rFonts w:hint="default" w:ascii="Helvetica" w:hAnsi="Helvetica" w:eastAsia="Helvetica" w:cs="Helvetica"/>
+          <w:i w:val="0"/>
+          <w:caps w:val="0"/>
+          <w:color w:val="4D4D4D"/>
+          <w:spacing w:val="0"/>
+          <w:sz w:val="21"/>
+          <w:szCs w:val="21"/>
+        </w:rPr>
+      </w:pPr>
+      <w:r>
+        <w:rPr>
+          <w:rFonts w:hint="eastAsia" w:ascii="微软雅黑" w:hAnsi="微软雅黑" w:eastAsia="微软雅黑" w:cs="微软雅黑"/>
+          <w:b w:val="0"/>
+          <w:i w:val="0"/>
+          <w:caps w:val="0"/>
+          <w:color w:val="FF0000"/>
+          <w:spacing w:val="0"/>
+          <w:sz w:val="19"/>
+          <w:szCs w:val="19"/>
+          <w:shd w:val="clear" w:fill="FFFFFF"/>
+        </w:rPr>
+        <w:t>最终解决方案：</w:t>
+      </w:r>
+    </w:p>
+    <w:p>
+      <w:pPr>
+        <w:pStyle w:val="6"/>
+        <w:keepNext w:val="0"/>
+        <w:keepLines w:val="0"/>
+        <w:widowControl/>
+        <w:suppressLineNumbers w:val="0"/>
+        <w:pBdr>
+          <w:top w:val="none" w:color="auto" w:sz="0" w:space="0"/>
+          <w:left w:val="none" w:color="auto" w:sz="0" w:space="0"/>
+          <w:bottom w:val="none" w:color="auto" w:sz="0" w:space="0"/>
+          <w:right w:val="none" w:color="auto" w:sz="0" w:space="0"/>
+        </w:pBdr>
+        <w:shd w:val="clear" w:fill="FFFFFF"/>
+        <w:spacing w:before="0" w:beforeAutospacing="0" w:after="0" w:afterAutospacing="0" w:line="353" w:lineRule="atLeast"/>
+        <w:ind w:left="0" w:right="0" w:firstLine="0"/>
+        <w:jc w:val="left"/>
+        <w:rPr>
+          <w:rFonts w:hint="default" w:ascii="Helvetica" w:hAnsi="Helvetica" w:eastAsia="Helvetica" w:cs="Helvetica"/>
+          <w:i w:val="0"/>
+          <w:caps w:val="0"/>
+          <w:color w:val="4D4D4D"/>
+          <w:spacing w:val="0"/>
+          <w:sz w:val="21"/>
+          <w:szCs w:val="21"/>
+        </w:rPr>
+      </w:pPr>
+      <w:r>
+        <w:rPr>
+          <w:rFonts w:hint="eastAsia" w:ascii="微软雅黑" w:hAnsi="微软雅黑" w:eastAsia="微软雅黑" w:cs="微软雅黑"/>
+          <w:b w:val="0"/>
+          <w:i w:val="0"/>
+          <w:caps w:val="0"/>
+          <w:color w:val="333333"/>
+          <w:spacing w:val="0"/>
+          <w:sz w:val="19"/>
+          <w:szCs w:val="19"/>
+          <w:shd w:val="clear" w:fill="FFFFFF"/>
+        </w:rPr>
+        <w:t>     1.</w:t>
+      </w:r>
+      <w:r>
+        <w:rPr>
+          <w:rFonts w:hint="eastAsia" w:ascii="微软雅黑" w:hAnsi="微软雅黑" w:eastAsia="微软雅黑" w:cs="微软雅黑"/>
+          <w:b w:val="0"/>
+          <w:i w:val="0"/>
+          <w:caps w:val="0"/>
+          <w:color w:val="FF0000"/>
+          <w:spacing w:val="0"/>
+          <w:sz w:val="19"/>
+          <w:szCs w:val="19"/>
+          <w:shd w:val="clear" w:fill="FFFFFF"/>
+        </w:rPr>
+        <w:t>docker search pod-infrastructure</w:t>
+      </w:r>
+    </w:p>
+    <w:p>
+      <w:pPr>
+        <w:pStyle w:val="6"/>
+        <w:keepNext w:val="0"/>
+        <w:keepLines w:val="0"/>
+        <w:widowControl/>
+        <w:suppressLineNumbers w:val="0"/>
+        <w:pBdr>
+          <w:top w:val="none" w:color="auto" w:sz="0" w:space="0"/>
+          <w:left w:val="none" w:color="auto" w:sz="0" w:space="0"/>
+          <w:bottom w:val="none" w:color="auto" w:sz="0" w:space="0"/>
+          <w:right w:val="none" w:color="auto" w:sz="0" w:space="0"/>
+        </w:pBdr>
+        <w:shd w:val="clear" w:fill="FFFFFF"/>
+        <w:spacing w:before="0" w:beforeAutospacing="0" w:after="0" w:afterAutospacing="0" w:line="353" w:lineRule="atLeast"/>
+        <w:ind w:left="0" w:right="0" w:firstLine="0"/>
+        <w:jc w:val="left"/>
+        <w:rPr>
+          <w:rFonts w:hint="default" w:ascii="Helvetica" w:hAnsi="Helvetica" w:eastAsia="Helvetica" w:cs="Helvetica"/>
+          <w:i w:val="0"/>
+          <w:caps w:val="0"/>
+          <w:color w:val="333333"/>
+          <w:spacing w:val="0"/>
+          <w:sz w:val="21"/>
+          <w:szCs w:val="21"/>
+        </w:rPr>
+      </w:pPr>
+    </w:p>
+    <w:p>
+      <w:pPr>
+        <w:pStyle w:val="6"/>
+        <w:keepNext w:val="0"/>
+        <w:keepLines w:val="0"/>
+        <w:widowControl/>
+        <w:suppressLineNumbers w:val="0"/>
+        <w:pBdr>
+          <w:top w:val="none" w:color="auto" w:sz="0" w:space="0"/>
+          <w:left w:val="none" w:color="auto" w:sz="0" w:space="0"/>
+          <w:bottom w:val="none" w:color="auto" w:sz="0" w:space="0"/>
+          <w:right w:val="none" w:color="auto" w:sz="0" w:space="0"/>
+        </w:pBdr>
+        <w:shd w:val="clear" w:fill="FFFFFF"/>
+        <w:spacing w:before="0" w:beforeAutospacing="0" w:after="0" w:afterAutospacing="0" w:line="353" w:lineRule="atLeast"/>
+        <w:ind w:left="0" w:right="0" w:firstLine="0"/>
+        <w:jc w:val="left"/>
+        <w:rPr>
+          <w:rFonts w:hint="default" w:ascii="Helvetica" w:hAnsi="Helvetica" w:eastAsia="Helvetica" w:cs="Helvetica"/>
+          <w:i w:val="0"/>
+          <w:caps w:val="0"/>
+          <w:color w:val="4D4D4D"/>
+          <w:spacing w:val="0"/>
+          <w:sz w:val="21"/>
+          <w:szCs w:val="21"/>
+        </w:rPr>
+      </w:pPr>
+      <w:r>
+        <w:rPr>
+          <w:rFonts w:hint="eastAsia" w:ascii="微软雅黑" w:hAnsi="微软雅黑" w:eastAsia="微软雅黑" w:cs="微软雅黑"/>
+          <w:b w:val="0"/>
+          <w:i w:val="0"/>
+          <w:caps w:val="0"/>
+          <w:color w:val="333333"/>
+          <w:spacing w:val="0"/>
+          <w:sz w:val="19"/>
+          <w:szCs w:val="19"/>
+          <w:shd w:val="clear" w:fill="FFFFFF"/>
+        </w:rPr>
+        <w:t>INDEX       NAME                                                DESCRIPTION                                     STARS     OFFICIAL   AUTOMATED</w:t>
+      </w:r>
+      <w:r>
+        <w:rPr>
+          <w:rFonts w:hint="eastAsia" w:ascii="微软雅黑" w:hAnsi="微软雅黑" w:eastAsia="微软雅黑" w:cs="微软雅黑"/>
+          <w:b w:val="0"/>
+          <w:i w:val="0"/>
+          <w:caps w:val="0"/>
+          <w:color w:val="333333"/>
+          <w:spacing w:val="0"/>
+          <w:sz w:val="19"/>
+          <w:szCs w:val="19"/>
+          <w:shd w:val="clear" w:fill="FFFFFF"/>
+        </w:rPr>
+        <w:br w:type="textWrapping"/>
+      </w:r>
+      <w:r>
+        <w:rPr>
+          <w:rFonts w:hint="eastAsia" w:ascii="微软雅黑" w:hAnsi="微软雅黑" w:eastAsia="微软雅黑" w:cs="微软雅黑"/>
+          <w:b w:val="0"/>
+          <w:i w:val="0"/>
+          <w:caps w:val="0"/>
+          <w:color w:val="333333"/>
+          <w:spacing w:val="0"/>
+          <w:sz w:val="19"/>
+          <w:szCs w:val="19"/>
+          <w:shd w:val="clear" w:fill="FFFFFF"/>
+        </w:rPr>
+        <w:t>docker.io   docker.io/openshift/origin-pod                      The pod infrastructure image for OpenShift 3    8                    </w:t>
+      </w:r>
+      <w:r>
+        <w:rPr>
+          <w:rFonts w:hint="eastAsia" w:ascii="微软雅黑" w:hAnsi="微软雅黑" w:eastAsia="微软雅黑" w:cs="微软雅黑"/>
+          <w:b w:val="0"/>
+          <w:i w:val="0"/>
+          <w:caps w:val="0"/>
+          <w:color w:val="333333"/>
+          <w:spacing w:val="0"/>
+          <w:sz w:val="19"/>
+          <w:szCs w:val="19"/>
+          <w:shd w:val="clear" w:fill="FFFFFF"/>
+        </w:rPr>
+        <w:br w:type="textWrapping"/>
+      </w:r>
+      <w:r>
+        <w:rPr>
+          <w:rFonts w:hint="eastAsia" w:ascii="微软雅黑" w:hAnsi="微软雅黑" w:eastAsia="微软雅黑" w:cs="微软雅黑"/>
+          <w:b w:val="0"/>
+          <w:i w:val="0"/>
+          <w:caps w:val="0"/>
+          <w:color w:val="333333"/>
+          <w:spacing w:val="0"/>
+          <w:sz w:val="19"/>
+          <w:szCs w:val="19"/>
+          <w:shd w:val="clear" w:fill="FFFFFF"/>
+        </w:rPr>
+        <w:t>docker.io   docker.io/davinkevin/podcast-server                 Container around the Podcast-Server Applic...   5                    </w:t>
+      </w:r>
+      <w:r>
+        <w:rPr>
+          <w:rFonts w:hint="eastAsia" w:ascii="微软雅黑" w:hAnsi="微软雅黑" w:eastAsia="微软雅黑" w:cs="微软雅黑"/>
+          <w:b w:val="0"/>
+          <w:i w:val="0"/>
+          <w:caps w:val="0"/>
+          <w:color w:val="333333"/>
+          <w:spacing w:val="0"/>
+          <w:sz w:val="19"/>
+          <w:szCs w:val="19"/>
+          <w:shd w:val="clear" w:fill="FFFFFF"/>
+        </w:rPr>
+        <w:br w:type="textWrapping"/>
+      </w:r>
+      <w:r>
+        <w:rPr>
+          <w:rFonts w:hint="eastAsia" w:ascii="微软雅黑" w:hAnsi="微软雅黑" w:eastAsia="微软雅黑" w:cs="微软雅黑"/>
+          <w:b w:val="0"/>
+          <w:i w:val="0"/>
+          <w:caps w:val="0"/>
+          <w:color w:val="333333"/>
+          <w:spacing w:val="0"/>
+          <w:sz w:val="19"/>
+          <w:szCs w:val="19"/>
+          <w:shd w:val="clear" w:fill="FFFFFF"/>
+        </w:rPr>
+        <w:t>docker.io   docker.io/infrastructureascode/aws-cli              Containerized AWS CLI on alpine to avoid r...   4                    [OK]</w:t>
+      </w:r>
+      <w:r>
+        <w:rPr>
+          <w:rFonts w:hint="eastAsia" w:ascii="微软雅黑" w:hAnsi="微软雅黑" w:eastAsia="微软雅黑" w:cs="微软雅黑"/>
+          <w:b w:val="0"/>
+          <w:i w:val="0"/>
+          <w:caps w:val="0"/>
+          <w:color w:val="333333"/>
+          <w:spacing w:val="0"/>
+          <w:sz w:val="19"/>
+          <w:szCs w:val="19"/>
+          <w:shd w:val="clear" w:fill="FFFFFF"/>
+        </w:rPr>
+        <w:br w:type="textWrapping"/>
+      </w:r>
+      <w:r>
+        <w:rPr>
+          <w:rFonts w:hint="eastAsia" w:ascii="微软雅黑" w:hAnsi="微软雅黑" w:eastAsia="微软雅黑" w:cs="微软雅黑"/>
+          <w:b w:val="0"/>
+          <w:i w:val="0"/>
+          <w:caps w:val="0"/>
+          <w:color w:val="333333"/>
+          <w:spacing w:val="0"/>
+          <w:sz w:val="19"/>
+          <w:szCs w:val="19"/>
+          <w:shd w:val="clear" w:fill="FFFFFF"/>
+        </w:rPr>
+        <w:t>docker.io   docker.io/newrelic/infrastructure                   Public image for New Relic Infrastructure.      3                    </w:t>
+      </w:r>
+      <w:r>
+        <w:rPr>
+          <w:rFonts w:hint="eastAsia" w:ascii="微软雅黑" w:hAnsi="微软雅黑" w:eastAsia="微软雅黑" w:cs="微软雅黑"/>
+          <w:b w:val="0"/>
+          <w:i w:val="0"/>
+          <w:caps w:val="0"/>
+          <w:color w:val="333333"/>
+          <w:spacing w:val="0"/>
+          <w:sz w:val="19"/>
+          <w:szCs w:val="19"/>
+          <w:shd w:val="clear" w:fill="FFFFFF"/>
+        </w:rPr>
+        <w:br w:type="textWrapping"/>
+      </w:r>
+      <w:r>
+        <w:rPr>
+          <w:rFonts w:hint="eastAsia" w:ascii="微软雅黑" w:hAnsi="微软雅黑" w:eastAsia="微软雅黑" w:cs="微软雅黑"/>
+          <w:b w:val="0"/>
+          <w:i w:val="0"/>
+          <w:caps w:val="0"/>
+          <w:color w:val="333333"/>
+          <w:spacing w:val="0"/>
+          <w:sz w:val="19"/>
+          <w:szCs w:val="19"/>
+          <w:shd w:val="clear" w:fill="FFFFFF"/>
+        </w:rPr>
+        <w:t>docker.io   docker.io/infrastructureascode/uwsgi                uWSGI application server                        2                    [OK]</w:t>
+      </w:r>
+      <w:r>
+        <w:rPr>
+          <w:rFonts w:hint="eastAsia" w:ascii="微软雅黑" w:hAnsi="微软雅黑" w:eastAsia="微软雅黑" w:cs="微软雅黑"/>
+          <w:b w:val="0"/>
+          <w:i w:val="0"/>
+          <w:caps w:val="0"/>
+          <w:color w:val="333333"/>
+          <w:spacing w:val="0"/>
+          <w:sz w:val="19"/>
+          <w:szCs w:val="19"/>
+          <w:shd w:val="clear" w:fill="FFFFFF"/>
+        </w:rPr>
+        <w:br w:type="textWrapping"/>
+      </w:r>
+      <w:r>
+        <w:rPr>
+          <w:rFonts w:hint="eastAsia" w:ascii="微软雅黑" w:hAnsi="微软雅黑" w:eastAsia="微软雅黑" w:cs="微软雅黑"/>
+          <w:b w:val="0"/>
+          <w:i w:val="0"/>
+          <w:caps w:val="0"/>
+          <w:color w:val="333333"/>
+          <w:spacing w:val="0"/>
+          <w:sz w:val="19"/>
+          <w:szCs w:val="19"/>
+          <w:shd w:val="clear" w:fill="FFFFFF"/>
+        </w:rPr>
+        <w:t>docker.io   docker.io/infrastructureascode/serf                 A tiny Docker image with HashiCorp Serf us...   1                    [OK]</w:t>
+      </w:r>
+      <w:r>
+        <w:rPr>
+          <w:rFonts w:hint="eastAsia" w:ascii="微软雅黑" w:hAnsi="微软雅黑" w:eastAsia="微软雅黑" w:cs="微软雅黑"/>
+          <w:b w:val="0"/>
+          <w:i w:val="0"/>
+          <w:caps w:val="0"/>
+          <w:color w:val="333333"/>
+          <w:spacing w:val="0"/>
+          <w:sz w:val="19"/>
+          <w:szCs w:val="19"/>
+          <w:shd w:val="clear" w:fill="FFFFFF"/>
+        </w:rPr>
+        <w:br w:type="textWrapping"/>
+      </w:r>
+      <w:r>
+        <w:rPr>
+          <w:rFonts w:hint="eastAsia" w:ascii="微软雅黑" w:hAnsi="微软雅黑" w:eastAsia="微软雅黑" w:cs="微软雅黑"/>
+          <w:b w:val="0"/>
+          <w:i w:val="0"/>
+          <w:caps w:val="0"/>
+          <w:color w:val="333333"/>
+          <w:spacing w:val="0"/>
+          <w:sz w:val="19"/>
+          <w:szCs w:val="19"/>
+          <w:shd w:val="clear" w:fill="FFFFFF"/>
+        </w:rPr>
+        <w:t>docker.io   docker.io/mosquitood/k8s-rhel7-pod-infrastructure                                                   1                    </w:t>
+      </w:r>
+      <w:r>
+        <w:rPr>
+          <w:rFonts w:hint="eastAsia" w:ascii="微软雅黑" w:hAnsi="微软雅黑" w:eastAsia="微软雅黑" w:cs="微软雅黑"/>
+          <w:b w:val="0"/>
+          <w:i w:val="0"/>
+          <w:caps w:val="0"/>
+          <w:color w:val="333333"/>
+          <w:spacing w:val="0"/>
+          <w:sz w:val="19"/>
+          <w:szCs w:val="19"/>
+          <w:shd w:val="clear" w:fill="FFFFFF"/>
+        </w:rPr>
+        <w:br w:type="textWrapping"/>
+      </w:r>
+      <w:r>
+        <w:rPr>
+          <w:rFonts w:hint="eastAsia" w:ascii="微软雅黑" w:hAnsi="微软雅黑" w:eastAsia="微软雅黑" w:cs="微软雅黑"/>
+          <w:b w:val="0"/>
+          <w:i w:val="0"/>
+          <w:caps w:val="0"/>
+          <w:color w:val="333333"/>
+          <w:spacing w:val="0"/>
+          <w:sz w:val="19"/>
+          <w:szCs w:val="19"/>
+          <w:shd w:val="clear" w:fill="FFFFFF"/>
+        </w:rPr>
+        <w:t>docker.io   docker.io/podigg/podigg-lc-hobbit                   A HOBBIT dataset generator wrapper for PoDiGG   1                    [OK]</w:t>
+      </w:r>
+      <w:r>
+        <w:rPr>
+          <w:rFonts w:hint="eastAsia" w:ascii="微软雅黑" w:hAnsi="微软雅黑" w:eastAsia="微软雅黑" w:cs="微软雅黑"/>
+          <w:b w:val="0"/>
+          <w:i w:val="0"/>
+          <w:caps w:val="0"/>
+          <w:color w:val="333333"/>
+          <w:spacing w:val="0"/>
+          <w:sz w:val="19"/>
+          <w:szCs w:val="19"/>
+          <w:shd w:val="clear" w:fill="FFFFFF"/>
+        </w:rPr>
+        <w:br w:type="textWrapping"/>
+      </w:r>
+      <w:r>
+        <w:rPr>
+          <w:rFonts w:hint="eastAsia" w:ascii="微软雅黑" w:hAnsi="微软雅黑" w:eastAsia="微软雅黑" w:cs="微软雅黑"/>
+          <w:b w:val="0"/>
+          <w:i w:val="0"/>
+          <w:caps w:val="0"/>
+          <w:color w:val="333333"/>
+          <w:spacing w:val="0"/>
+          <w:sz w:val="19"/>
+          <w:szCs w:val="19"/>
+          <w:shd w:val="clear" w:fill="FFFFFF"/>
+        </w:rPr>
+        <w:t>docker.io   docker.io/tianyebj/pod-infrastructure               registry.access.redhat.com/rhel7/pod-infra...   1                    </w:t>
+      </w:r>
+      <w:r>
+        <w:rPr>
+          <w:rFonts w:hint="eastAsia" w:ascii="微软雅黑" w:hAnsi="微软雅黑" w:eastAsia="微软雅黑" w:cs="微软雅黑"/>
+          <w:b w:val="0"/>
+          <w:i w:val="0"/>
+          <w:caps w:val="0"/>
+          <w:color w:val="333333"/>
+          <w:spacing w:val="0"/>
+          <w:sz w:val="19"/>
+          <w:szCs w:val="19"/>
+          <w:shd w:val="clear" w:fill="FFFFFF"/>
+        </w:rPr>
+        <w:br w:type="textWrapping"/>
+      </w:r>
+      <w:r>
+        <w:rPr>
+          <w:rFonts w:hint="eastAsia" w:ascii="微软雅黑" w:hAnsi="微软雅黑" w:eastAsia="微软雅黑" w:cs="微软雅黑"/>
+          <w:b w:val="0"/>
+          <w:i w:val="0"/>
+          <w:caps w:val="0"/>
+          <w:color w:val="333333"/>
+          <w:spacing w:val="0"/>
+          <w:sz w:val="19"/>
+          <w:szCs w:val="19"/>
+          <w:shd w:val="clear" w:fill="FFFFFF"/>
+        </w:rPr>
+        <w:t>docker.io   docker.io/w564791/pod-infrastructure                latest                                          1                    </w:t>
+      </w:r>
+      <w:r>
+        <w:rPr>
+          <w:rFonts w:hint="eastAsia" w:ascii="微软雅黑" w:hAnsi="微软雅黑" w:eastAsia="微软雅黑" w:cs="微软雅黑"/>
+          <w:b w:val="0"/>
+          <w:i w:val="0"/>
+          <w:caps w:val="0"/>
+          <w:color w:val="333333"/>
+          <w:spacing w:val="0"/>
+          <w:sz w:val="19"/>
+          <w:szCs w:val="19"/>
+          <w:shd w:val="clear" w:fill="FFFFFF"/>
+        </w:rPr>
+        <w:br w:type="textWrapping"/>
+      </w:r>
+      <w:r>
+        <w:rPr>
+          <w:rFonts w:hint="eastAsia" w:ascii="微软雅黑" w:hAnsi="微软雅黑" w:eastAsia="微软雅黑" w:cs="微软雅黑"/>
+          <w:b w:val="0"/>
+          <w:i w:val="0"/>
+          <w:caps w:val="0"/>
+          <w:color w:val="333333"/>
+          <w:spacing w:val="0"/>
+          <w:sz w:val="19"/>
+          <w:szCs w:val="19"/>
+          <w:shd w:val="clear" w:fill="FFFFFF"/>
+        </w:rPr>
+        <w:t>docker.io   docker.io/infrastructureascode/hello-world          A tiny "Hello World" web server with a hea...   0                    [OK]</w:t>
+      </w:r>
+    </w:p>
+    <w:p>
+      <w:pPr>
+        <w:pStyle w:val="6"/>
+        <w:keepNext w:val="0"/>
+        <w:keepLines w:val="0"/>
+        <w:widowControl/>
+        <w:suppressLineNumbers w:val="0"/>
+        <w:pBdr>
+          <w:top w:val="none" w:color="auto" w:sz="0" w:space="0"/>
+          <w:left w:val="none" w:color="auto" w:sz="0" w:space="0"/>
+          <w:bottom w:val="none" w:color="auto" w:sz="0" w:space="0"/>
+          <w:right w:val="none" w:color="auto" w:sz="0" w:space="0"/>
+        </w:pBdr>
+        <w:shd w:val="clear" w:fill="FFFFFF"/>
+        <w:spacing w:before="0" w:beforeAutospacing="0" w:after="217" w:afterAutospacing="0" w:line="353" w:lineRule="atLeast"/>
+        <w:ind w:left="0" w:right="0" w:firstLine="0"/>
+        <w:rPr>
+          <w:rFonts w:hint="eastAsia" w:ascii="微软雅黑" w:hAnsi="微软雅黑" w:eastAsia="微软雅黑" w:cs="微软雅黑"/>
+          <w:i w:val="0"/>
+          <w:caps w:val="0"/>
+          <w:color w:val="333333"/>
+          <w:spacing w:val="0"/>
+          <w:sz w:val="21"/>
+          <w:szCs w:val="21"/>
+          <w:shd w:val="clear" w:fill="FFFFFF"/>
+        </w:rPr>
+      </w:pPr>
+      <w:r>
+        <w:rPr>
+          <w:rFonts w:hint="eastAsia" w:ascii="微软雅黑" w:hAnsi="微软雅黑" w:eastAsia="微软雅黑" w:cs="微软雅黑"/>
+          <w:i w:val="0"/>
+          <w:caps w:val="0"/>
+          <w:color w:val="333333"/>
+          <w:spacing w:val="0"/>
+          <w:sz w:val="21"/>
+          <w:szCs w:val="21"/>
+          <w:shd w:val="clear" w:fill="FFFFFF"/>
+        </w:rPr>
+        <w:t>找到可用的进行pull到本地。</w:t>
+      </w:r>
+    </w:p>
+    <w:p>
+      <w:pPr>
+        <w:pStyle w:val="6"/>
+        <w:keepNext w:val="0"/>
+        <w:keepLines w:val="0"/>
+        <w:widowControl/>
+        <w:suppressLineNumbers w:val="0"/>
+        <w:pBdr>
+          <w:top w:val="none" w:color="auto" w:sz="0" w:space="0"/>
+          <w:left w:val="none" w:color="auto" w:sz="0" w:space="0"/>
+          <w:bottom w:val="none" w:color="auto" w:sz="0" w:space="0"/>
+          <w:right w:val="none" w:color="auto" w:sz="0" w:space="0"/>
+        </w:pBdr>
+        <w:shd w:val="clear" w:fill="FFFFFF"/>
+        <w:spacing w:before="0" w:beforeAutospacing="0" w:after="217" w:afterAutospacing="0" w:line="353" w:lineRule="atLeast"/>
+        <w:ind w:left="0" w:right="0" w:firstLine="0"/>
+        <w:rPr>
+          <w:rFonts w:hint="eastAsia" w:ascii="微软雅黑" w:hAnsi="微软雅黑" w:eastAsia="微软雅黑" w:cs="微软雅黑"/>
+          <w:i w:val="0"/>
+          <w:caps w:val="0"/>
+          <w:color w:val="333333"/>
+          <w:spacing w:val="0"/>
+          <w:sz w:val="21"/>
+          <w:szCs w:val="21"/>
+          <w:shd w:val="clear" w:fill="FFFFFF"/>
+          <w:lang w:val="en-US" w:eastAsia="zh-CN"/>
+        </w:rPr>
+      </w:pPr>
+      <w:r>
+        <w:rPr>
+          <w:rFonts w:hint="eastAsia" w:ascii="微软雅黑" w:hAnsi="微软雅黑" w:eastAsia="微软雅黑" w:cs="微软雅黑"/>
+          <w:i w:val="0"/>
+          <w:caps w:val="0"/>
+          <w:color w:val="333333"/>
+          <w:spacing w:val="0"/>
+          <w:sz w:val="21"/>
+          <w:szCs w:val="21"/>
+          <w:shd w:val="clear" w:fill="FFFFFF"/>
+          <w:lang w:val="en-US" w:eastAsia="zh-CN"/>
+        </w:rPr>
+        <w:t>1/在k8smaster上创建本地私有仓库：</w:t>
+      </w:r>
+    </w:p>
+    <w:p>
+      <w:pPr>
+        <w:pStyle w:val="6"/>
+        <w:keepNext w:val="0"/>
+        <w:keepLines w:val="0"/>
+        <w:widowControl/>
+        <w:suppressLineNumbers w:val="0"/>
+        <w:pBdr>
+          <w:top w:val="none" w:color="auto" w:sz="0" w:space="0"/>
+          <w:left w:val="none" w:color="auto" w:sz="0" w:space="0"/>
+          <w:bottom w:val="none" w:color="auto" w:sz="0" w:space="0"/>
+          <w:right w:val="none" w:color="auto" w:sz="0" w:space="0"/>
+        </w:pBdr>
+        <w:shd w:val="clear" w:fill="FFFFFF"/>
+        <w:spacing w:before="0" w:beforeAutospacing="0" w:after="217" w:afterAutospacing="0" w:line="353" w:lineRule="atLeast"/>
+        <w:ind w:left="0" w:right="0" w:firstLine="0"/>
+        <w:rPr>
+          <w:rFonts w:hint="default" w:ascii="微软雅黑" w:hAnsi="微软雅黑" w:eastAsia="微软雅黑" w:cs="微软雅黑"/>
+          <w:i w:val="0"/>
+          <w:caps w:val="0"/>
+          <w:color w:val="333333"/>
+          <w:spacing w:val="0"/>
+          <w:sz w:val="21"/>
+          <w:szCs w:val="21"/>
+          <w:shd w:val="clear" w:fill="FFFFFF"/>
+          <w:lang w:val="en-US" w:eastAsia="zh-CN"/>
+        </w:rPr>
+      </w:pPr>
+      <w:r>
+        <w:rPr>
+          <w:rFonts w:hint="eastAsia" w:ascii="微软雅黑" w:hAnsi="微软雅黑" w:eastAsia="微软雅黑" w:cs="微软雅黑"/>
+          <w:i w:val="0"/>
+          <w:color w:val="333333"/>
+          <w:spacing w:val="0"/>
+          <w:sz w:val="21"/>
+          <w:szCs w:val="21"/>
+          <w:shd w:val="clear" w:fill="FFFFFF"/>
+          <w:lang w:val="en-US" w:eastAsia="zh-CN"/>
+        </w:rPr>
+        <w:t>D</w:t>
+      </w:r>
+      <w:r>
+        <w:rPr>
+          <w:rFonts w:hint="eastAsia" w:ascii="微软雅黑" w:hAnsi="微软雅黑" w:eastAsia="微软雅黑" w:cs="微软雅黑"/>
+          <w:i w:val="0"/>
+          <w:caps w:val="0"/>
+          <w:color w:val="333333"/>
+          <w:spacing w:val="0"/>
+          <w:sz w:val="21"/>
+          <w:szCs w:val="21"/>
+          <w:shd w:val="clear" w:fill="FFFFFF"/>
+          <w:lang w:val="en-US" w:eastAsia="zh-CN"/>
+        </w:rPr>
+        <w:t>ocker pull registry:2</w:t>
+      </w:r>
+    </w:p>
+    <w:p>
+      <w:pPr>
+        <w:pStyle w:val="5"/>
+        <w:keepNext w:val="0"/>
+        <w:keepLines w:val="0"/>
+        <w:widowControl/>
+        <w:suppressLineNumbers w:val="0"/>
+        <w:pBdr>
+          <w:top w:val="none" w:color="auto" w:sz="0" w:space="0"/>
+          <w:left w:val="none" w:color="auto" w:sz="0" w:space="0"/>
+          <w:bottom w:val="none" w:color="auto" w:sz="0" w:space="0"/>
+          <w:right w:val="none" w:color="auto" w:sz="0" w:space="0"/>
+        </w:pBdr>
+        <w:shd w:val="clear" w:fill="FFFFFF"/>
+        <w:spacing w:before="0" w:beforeAutospacing="0" w:after="326" w:afterAutospacing="0" w:line="299" w:lineRule="atLeast"/>
+        <w:ind w:left="0" w:right="0" w:firstLine="0"/>
+        <w:rPr>
+          <w:rFonts w:ascii="Consolas" w:hAnsi="Consolas" w:eastAsia="Consolas" w:cs="Consolas"/>
+          <w:i w:val="0"/>
+          <w:caps w:val="0"/>
+          <w:color w:val="333333"/>
+          <w:spacing w:val="0"/>
+          <w:sz w:val="19"/>
+          <w:szCs w:val="19"/>
+        </w:rPr>
+      </w:pPr>
+      <w:r>
+        <w:rPr>
+          <w:rStyle w:val="11"/>
+          <w:rFonts w:hint="default" w:ascii="Consolas" w:hAnsi="Consolas" w:eastAsia="Consolas" w:cs="Consolas"/>
+          <w:i w:val="0"/>
+          <w:caps w:val="0"/>
+          <w:color w:val="383A42"/>
+          <w:spacing w:val="0"/>
+          <w:sz w:val="19"/>
+          <w:szCs w:val="19"/>
+          <w:shd w:val="clear" w:fill="FFFFFF"/>
+        </w:rPr>
+        <w:t>docker run -d -p 5000:5000 --restart always --name registry registry:2</w:t>
+      </w:r>
+    </w:p>
+    <w:p>
+      <w:pPr>
+        <w:keepNext w:val="0"/>
+        <w:keepLines w:val="0"/>
+        <w:widowControl/>
+        <w:suppressLineNumbers w:val="0"/>
+        <w:jc w:val="left"/>
+      </w:pPr>
+    </w:p>
+    <w:p>
+      <w:pPr>
+        <w:pStyle w:val="6"/>
+        <w:keepNext w:val="0"/>
+        <w:keepLines w:val="0"/>
+        <w:widowControl/>
+        <w:suppressLineNumbers w:val="0"/>
+        <w:pBdr>
+          <w:top w:val="none" w:color="auto" w:sz="0" w:space="0"/>
+          <w:left w:val="none" w:color="auto" w:sz="0" w:space="0"/>
+          <w:bottom w:val="none" w:color="auto" w:sz="0" w:space="0"/>
+          <w:right w:val="none" w:color="auto" w:sz="0" w:space="0"/>
+        </w:pBdr>
+        <w:shd w:val="clear" w:fill="FFFFFF"/>
+        <w:spacing w:before="0" w:beforeAutospacing="0" w:after="217" w:afterAutospacing="0" w:line="353" w:lineRule="atLeast"/>
+        <w:ind w:left="0" w:right="0" w:firstLine="0"/>
+        <w:rPr>
+          <w:rFonts w:hint="eastAsia" w:ascii="微软雅黑" w:hAnsi="微软雅黑" w:eastAsia="微软雅黑" w:cs="微软雅黑"/>
+          <w:i w:val="0"/>
+          <w:caps w:val="0"/>
+          <w:color w:val="4D4D4D"/>
+          <w:spacing w:val="0"/>
+          <w:sz w:val="21"/>
+          <w:szCs w:val="21"/>
+        </w:rPr>
+      </w:pPr>
+      <w:r>
+        <w:rPr>
+          <w:rFonts w:hint="eastAsia" w:ascii="微软雅黑" w:hAnsi="微软雅黑" w:eastAsia="微软雅黑" w:cs="微软雅黑"/>
+          <w:b w:val="0"/>
+          <w:i w:val="0"/>
+          <w:caps w:val="0"/>
+          <w:color w:val="FF0000"/>
+          <w:spacing w:val="0"/>
+          <w:sz w:val="21"/>
+          <w:szCs w:val="21"/>
+          <w:shd w:val="clear" w:fill="FFFFFF"/>
+        </w:rPr>
+        <w:t>2.</w:t>
+      </w:r>
+      <w:r>
+        <w:rPr>
+          <w:rFonts w:hint="eastAsia" w:ascii="微软雅黑" w:hAnsi="微软雅黑" w:eastAsia="微软雅黑" w:cs="微软雅黑"/>
+          <w:b w:val="0"/>
+          <w:i w:val="0"/>
+          <w:caps w:val="0"/>
+          <w:color w:val="FF0000"/>
+          <w:spacing w:val="0"/>
+          <w:sz w:val="21"/>
+          <w:szCs w:val="21"/>
+          <w:shd w:val="clear" w:fill="FFFFFF"/>
+          <w:lang w:val="en-US" w:eastAsia="zh-CN"/>
+        </w:rPr>
+        <w:t>拉取pod镜像组件到本地：</w:t>
+      </w:r>
+      <w:r>
+        <w:rPr>
+          <w:rFonts w:hint="eastAsia" w:ascii="微软雅黑" w:hAnsi="微软雅黑" w:eastAsia="微软雅黑" w:cs="微软雅黑"/>
+          <w:b w:val="0"/>
+          <w:i w:val="0"/>
+          <w:caps w:val="0"/>
+          <w:color w:val="FF0000"/>
+          <w:spacing w:val="0"/>
+          <w:sz w:val="21"/>
+          <w:szCs w:val="21"/>
+          <w:shd w:val="clear" w:fill="FFFFFF"/>
+        </w:rPr>
+        <w:t>docker pull docker.io/tianyebj/pod-infrastructure</w:t>
+      </w:r>
+    </w:p>
+    <w:p>
+      <w:pPr>
+        <w:pStyle w:val="6"/>
+        <w:keepNext w:val="0"/>
+        <w:keepLines w:val="0"/>
+        <w:widowControl/>
+        <w:suppressLineNumbers w:val="0"/>
+        <w:pBdr>
+          <w:top w:val="none" w:color="auto" w:sz="0" w:space="0"/>
+          <w:left w:val="none" w:color="auto" w:sz="0" w:space="0"/>
+          <w:bottom w:val="none" w:color="auto" w:sz="0" w:space="0"/>
+          <w:right w:val="none" w:color="auto" w:sz="0" w:space="0"/>
+        </w:pBdr>
+        <w:shd w:val="clear" w:fill="FFFFFF"/>
+        <w:spacing w:before="0" w:beforeAutospacing="0" w:after="217" w:afterAutospacing="0" w:line="353" w:lineRule="atLeast"/>
+        <w:ind w:left="0" w:right="0" w:firstLine="0"/>
+        <w:rPr>
+          <w:rFonts w:hint="eastAsia" w:ascii="微软雅黑" w:hAnsi="微软雅黑" w:eastAsia="微软雅黑" w:cs="微软雅黑"/>
+          <w:i w:val="0"/>
+          <w:caps w:val="0"/>
+          <w:color w:val="4D4D4D"/>
+          <w:spacing w:val="0"/>
+          <w:sz w:val="21"/>
+          <w:szCs w:val="21"/>
+          <w:shd w:val="clear" w:fill="FFFFFF"/>
+          <w:lang w:val="en-US" w:eastAsia="zh-CN"/>
+        </w:rPr>
+      </w:pPr>
+      <w:r>
+        <w:rPr>
+          <w:rFonts w:hint="eastAsia" w:ascii="微软雅黑" w:hAnsi="微软雅黑" w:eastAsia="微软雅黑" w:cs="微软雅黑"/>
+          <w:i w:val="0"/>
+          <w:caps w:val="0"/>
+          <w:color w:val="4D4D4D"/>
+          <w:spacing w:val="0"/>
+          <w:sz w:val="21"/>
+          <w:szCs w:val="21"/>
+          <w:shd w:val="clear" w:fill="FFFFFF"/>
+        </w:rPr>
+        <w:t>3.</w:t>
+      </w:r>
+      <w:r>
+        <w:rPr>
+          <w:rFonts w:hint="eastAsia" w:ascii="微软雅黑" w:hAnsi="微软雅黑" w:eastAsia="微软雅黑" w:cs="微软雅黑"/>
+          <w:i w:val="0"/>
+          <w:caps w:val="0"/>
+          <w:color w:val="4D4D4D"/>
+          <w:spacing w:val="0"/>
+          <w:sz w:val="21"/>
+          <w:szCs w:val="21"/>
+          <w:shd w:val="clear" w:fill="FFFFFF"/>
+          <w:lang w:val="en-US" w:eastAsia="zh-CN"/>
+        </w:rPr>
+        <w:t>修改pod镜像名称：</w:t>
+      </w:r>
+    </w:p>
+    <w:p>
+      <w:pPr>
+        <w:pStyle w:val="6"/>
+        <w:keepNext w:val="0"/>
+        <w:keepLines w:val="0"/>
+        <w:widowControl/>
+        <w:suppressLineNumbers w:val="0"/>
+        <w:pBdr>
+          <w:top w:val="none" w:color="auto" w:sz="0" w:space="0"/>
+          <w:left w:val="none" w:color="auto" w:sz="0" w:space="0"/>
+          <w:bottom w:val="none" w:color="auto" w:sz="0" w:space="0"/>
+          <w:right w:val="none" w:color="auto" w:sz="0" w:space="0"/>
+        </w:pBdr>
+        <w:shd w:val="clear" w:fill="FFFFFF"/>
+        <w:spacing w:before="0" w:beforeAutospacing="0" w:after="217" w:afterAutospacing="0" w:line="353" w:lineRule="atLeast"/>
+        <w:ind w:left="0" w:right="0" w:firstLine="0"/>
+        <w:rPr>
+          <w:rFonts w:hint="eastAsia" w:ascii="微软雅黑" w:hAnsi="微软雅黑" w:eastAsia="微软雅黑" w:cs="微软雅黑"/>
+          <w:i w:val="0"/>
+          <w:caps w:val="0"/>
+          <w:color w:val="4D4D4D"/>
+          <w:spacing w:val="0"/>
+          <w:sz w:val="21"/>
+          <w:szCs w:val="21"/>
+        </w:rPr>
+      </w:pPr>
+      <w:r>
+        <w:rPr>
+          <w:rFonts w:hint="eastAsia" w:ascii="微软雅黑" w:hAnsi="微软雅黑" w:eastAsia="微软雅黑" w:cs="微软雅黑"/>
+          <w:b w:val="0"/>
+          <w:i w:val="0"/>
+          <w:caps w:val="0"/>
+          <w:color w:val="FF0000"/>
+          <w:spacing w:val="0"/>
+          <w:sz w:val="21"/>
+          <w:szCs w:val="21"/>
+          <w:shd w:val="clear" w:fill="FFFFFF"/>
+        </w:rPr>
+        <w:t xml:space="preserve">docker tag pod-infrastructure </w:t>
+      </w:r>
+      <w:r>
+        <w:rPr>
+          <w:rFonts w:hint="eastAsia" w:ascii="微软雅黑" w:hAnsi="微软雅黑" w:eastAsia="微软雅黑" w:cs="微软雅黑"/>
+          <w:b w:val="0"/>
+          <w:i w:val="0"/>
+          <w:caps w:val="0"/>
+          <w:color w:val="FF0000"/>
+          <w:spacing w:val="0"/>
+          <w:sz w:val="21"/>
+          <w:szCs w:val="21"/>
+          <w:shd w:val="clear" w:fill="FFFFFF"/>
+          <w:lang w:val="en-US" w:eastAsia="zh-CN"/>
+        </w:rPr>
+        <w:t>192.168.239.129</w:t>
+      </w:r>
+      <w:r>
+        <w:rPr>
+          <w:rFonts w:hint="eastAsia" w:ascii="微软雅黑" w:hAnsi="微软雅黑" w:eastAsia="微软雅黑" w:cs="微软雅黑"/>
+          <w:b w:val="0"/>
+          <w:i w:val="0"/>
+          <w:caps w:val="0"/>
+          <w:color w:val="FF0000"/>
+          <w:spacing w:val="0"/>
+          <w:sz w:val="21"/>
+          <w:szCs w:val="21"/>
+          <w:shd w:val="clear" w:fill="FFFFFF"/>
+        </w:rPr>
+        <w:t>:5000/pod-infrastructure  </w:t>
+      </w:r>
+    </w:p>
+    <w:p>
+      <w:pPr>
+        <w:pStyle w:val="6"/>
+        <w:keepNext w:val="0"/>
+        <w:keepLines w:val="0"/>
+        <w:widowControl/>
+        <w:suppressLineNumbers w:val="0"/>
+        <w:pBdr>
+          <w:top w:val="none" w:color="auto" w:sz="0" w:space="0"/>
+          <w:left w:val="none" w:color="auto" w:sz="0" w:space="0"/>
+          <w:bottom w:val="none" w:color="auto" w:sz="0" w:space="0"/>
+          <w:right w:val="none" w:color="auto" w:sz="0" w:space="0"/>
+        </w:pBdr>
+        <w:shd w:val="clear" w:fill="FFFFFF"/>
+        <w:spacing w:before="0" w:beforeAutospacing="0" w:after="217" w:afterAutospacing="0" w:line="353" w:lineRule="atLeast"/>
+        <w:ind w:left="0" w:right="0" w:firstLine="0"/>
+        <w:rPr>
+          <w:rFonts w:hint="eastAsia" w:ascii="微软雅黑" w:hAnsi="微软雅黑" w:eastAsia="微软雅黑" w:cs="微软雅黑"/>
+          <w:b w:val="0"/>
+          <w:i w:val="0"/>
+          <w:caps w:val="0"/>
+          <w:color w:val="FF0000"/>
+          <w:spacing w:val="0"/>
+          <w:sz w:val="21"/>
+          <w:szCs w:val="21"/>
+          <w:shd w:val="clear" w:fill="FFFFFF"/>
+        </w:rPr>
+      </w:pPr>
+      <w:r>
+        <w:rPr>
+          <w:rFonts w:hint="eastAsia" w:ascii="微软雅黑" w:hAnsi="微软雅黑" w:eastAsia="微软雅黑" w:cs="微软雅黑"/>
+          <w:b w:val="0"/>
+          <w:i w:val="0"/>
+          <w:caps w:val="0"/>
+          <w:color w:val="FF0000"/>
+          <w:spacing w:val="0"/>
+          <w:sz w:val="21"/>
+          <w:szCs w:val="21"/>
+          <w:shd w:val="clear" w:fill="FFFFFF"/>
+        </w:rPr>
+        <w:t>其中</w:t>
+      </w:r>
+      <w:r>
+        <w:rPr>
+          <w:rFonts w:hint="eastAsia" w:ascii="微软雅黑" w:hAnsi="微软雅黑" w:eastAsia="微软雅黑" w:cs="微软雅黑"/>
+          <w:b w:val="0"/>
+          <w:i w:val="0"/>
+          <w:caps w:val="0"/>
+          <w:color w:val="FF0000"/>
+          <w:spacing w:val="0"/>
+          <w:sz w:val="21"/>
+          <w:szCs w:val="21"/>
+          <w:shd w:val="clear" w:fill="FFFFFF"/>
+          <w:lang w:val="en-US" w:eastAsia="zh-CN"/>
+        </w:rPr>
+        <w:t>192.168.239.128</w:t>
+      </w:r>
+      <w:r>
+        <w:rPr>
+          <w:rFonts w:hint="eastAsia" w:ascii="微软雅黑" w:hAnsi="微软雅黑" w:eastAsia="微软雅黑" w:cs="微软雅黑"/>
+          <w:b w:val="0"/>
+          <w:i w:val="0"/>
+          <w:caps w:val="0"/>
+          <w:color w:val="FF0000"/>
+          <w:spacing w:val="0"/>
+          <w:sz w:val="21"/>
+          <w:szCs w:val="21"/>
+          <w:shd w:val="clear" w:fill="FFFFFF"/>
+        </w:rPr>
+        <w:t>是本机的IP，pull下来之后push到本机的私有仓库。</w:t>
+      </w:r>
+    </w:p>
+    <w:p>
+      <w:pPr>
+        <w:pStyle w:val="6"/>
+        <w:keepNext w:val="0"/>
+        <w:keepLines w:val="0"/>
+        <w:widowControl/>
+        <w:numPr>
+          <w:ilvl w:val="0"/>
+          <w:numId w:val="2"/>
+        </w:numPr>
+        <w:suppressLineNumbers w:val="0"/>
+        <w:pBdr>
+          <w:top w:val="none" w:color="auto" w:sz="0" w:space="0"/>
+          <w:left w:val="none" w:color="auto" w:sz="0" w:space="0"/>
+          <w:bottom w:val="none" w:color="auto" w:sz="0" w:space="0"/>
+          <w:right w:val="none" w:color="auto" w:sz="0" w:space="0"/>
+        </w:pBdr>
+        <w:shd w:val="clear" w:fill="FFFFFF"/>
+        <w:spacing w:before="0" w:beforeAutospacing="0" w:after="217" w:afterAutospacing="0" w:line="353" w:lineRule="atLeast"/>
+        <w:ind w:left="0" w:right="0" w:firstLine="0"/>
+        <w:rPr>
+          <w:rFonts w:hint="eastAsia" w:ascii="微软雅黑" w:hAnsi="微软雅黑" w:eastAsia="微软雅黑" w:cs="微软雅黑"/>
+          <w:b w:val="0"/>
+          <w:i w:val="0"/>
+          <w:caps w:val="0"/>
+          <w:color w:val="FF0000"/>
+          <w:spacing w:val="0"/>
+          <w:sz w:val="21"/>
+          <w:szCs w:val="21"/>
+          <w:shd w:val="clear" w:fill="FFFFFF"/>
+          <w:lang w:val="en-US" w:eastAsia="zh-CN"/>
+        </w:rPr>
+      </w:pPr>
+      <w:r>
+        <w:rPr>
+          <w:rFonts w:hint="eastAsia" w:ascii="微软雅黑" w:hAnsi="微软雅黑" w:eastAsia="微软雅黑" w:cs="微软雅黑"/>
+          <w:b w:val="0"/>
+          <w:i w:val="0"/>
+          <w:caps w:val="0"/>
+          <w:color w:val="FF0000"/>
+          <w:spacing w:val="0"/>
+          <w:sz w:val="21"/>
+          <w:szCs w:val="21"/>
+          <w:shd w:val="clear" w:fill="FFFFFF"/>
+          <w:lang w:val="en-US" w:eastAsia="zh-CN"/>
+        </w:rPr>
+        <w:t>在master服务端操作，上传pod镜像到本地私有仓库：</w:t>
+      </w:r>
+    </w:p>
+    <w:p>
+      <w:pPr>
+        <w:pStyle w:val="6"/>
+        <w:keepNext w:val="0"/>
+        <w:keepLines w:val="0"/>
+        <w:widowControl/>
+        <w:numPr>
+          <w:ilvl w:val="0"/>
+          <w:numId w:val="0"/>
+        </w:numPr>
+        <w:suppressLineNumbers w:val="0"/>
+        <w:pBdr>
+          <w:top w:val="none" w:color="auto" w:sz="0" w:space="0"/>
+          <w:left w:val="none" w:color="auto" w:sz="0" w:space="0"/>
+          <w:bottom w:val="none" w:color="auto" w:sz="0" w:space="0"/>
+          <w:right w:val="none" w:color="auto" w:sz="0" w:space="0"/>
+        </w:pBdr>
+        <w:shd w:val="clear" w:fill="FFFFFF"/>
+        <w:spacing w:before="0" w:beforeAutospacing="0" w:after="217" w:afterAutospacing="0" w:line="353" w:lineRule="atLeast"/>
+        <w:ind w:leftChars="0" w:right="0" w:rightChars="0"/>
+        <w:rPr>
+          <w:rFonts w:hint="eastAsia" w:ascii="微软雅黑" w:hAnsi="微软雅黑" w:eastAsia="微软雅黑" w:cs="微软雅黑"/>
+          <w:i w:val="0"/>
+          <w:caps w:val="0"/>
+          <w:color w:val="4D4D4D"/>
+          <w:spacing w:val="0"/>
+          <w:sz w:val="21"/>
+          <w:szCs w:val="21"/>
+        </w:rPr>
+      </w:pPr>
+      <w:r>
+        <w:rPr>
+          <w:rFonts w:hint="eastAsia" w:ascii="微软雅黑" w:hAnsi="微软雅黑" w:eastAsia="微软雅黑" w:cs="微软雅黑"/>
+          <w:b w:val="0"/>
+          <w:i w:val="0"/>
+          <w:caps w:val="0"/>
+          <w:color w:val="FF0000"/>
+          <w:spacing w:val="0"/>
+          <w:sz w:val="21"/>
+          <w:szCs w:val="21"/>
+          <w:shd w:val="clear" w:fill="FFFFFF"/>
+        </w:rPr>
+        <w:t>docker push </w:t>
+      </w:r>
+      <w:r>
+        <w:rPr>
+          <w:rFonts w:hint="eastAsia" w:ascii="微软雅黑" w:hAnsi="微软雅黑" w:eastAsia="微软雅黑" w:cs="微软雅黑"/>
+          <w:b w:val="0"/>
+          <w:i w:val="0"/>
+          <w:caps w:val="0"/>
+          <w:color w:val="FF0000"/>
+          <w:spacing w:val="0"/>
+          <w:sz w:val="21"/>
+          <w:szCs w:val="21"/>
+          <w:shd w:val="clear" w:fill="FFFFFF"/>
+          <w:lang w:val="en-US" w:eastAsia="zh-CN"/>
+        </w:rPr>
+        <w:t>192.168.239.128</w:t>
+      </w:r>
+      <w:r>
+        <w:rPr>
+          <w:rFonts w:hint="eastAsia" w:ascii="微软雅黑" w:hAnsi="微软雅黑" w:eastAsia="微软雅黑" w:cs="微软雅黑"/>
+          <w:b w:val="0"/>
+          <w:i w:val="0"/>
+          <w:caps w:val="0"/>
+          <w:color w:val="FF0000"/>
+          <w:spacing w:val="0"/>
+          <w:sz w:val="21"/>
+          <w:szCs w:val="21"/>
+          <w:shd w:val="clear" w:fill="FFFFFF"/>
+        </w:rPr>
+        <w:t>:5000/pod-infrastructure</w:t>
+      </w:r>
+    </w:p>
+    <w:p>
+      <w:pPr>
+        <w:pStyle w:val="6"/>
+        <w:keepNext w:val="0"/>
+        <w:keepLines w:val="0"/>
+        <w:widowControl/>
+        <w:suppressLineNumbers w:val="0"/>
+        <w:pBdr>
+          <w:top w:val="none" w:color="auto" w:sz="0" w:space="0"/>
+          <w:left w:val="none" w:color="auto" w:sz="0" w:space="0"/>
+          <w:bottom w:val="none" w:color="auto" w:sz="0" w:space="0"/>
+          <w:right w:val="none" w:color="auto" w:sz="0" w:space="0"/>
+        </w:pBdr>
+        <w:shd w:val="clear" w:fill="FFFFFF"/>
+        <w:spacing w:before="0" w:beforeAutospacing="0" w:after="217" w:afterAutospacing="0" w:line="353" w:lineRule="atLeast"/>
+        <w:ind w:left="0" w:right="0" w:firstLine="0"/>
+        <w:rPr>
+          <w:rFonts w:hint="eastAsia" w:ascii="微软雅黑" w:hAnsi="微软雅黑" w:eastAsia="微软雅黑" w:cs="微软雅黑"/>
+          <w:b w:val="0"/>
+          <w:i w:val="0"/>
+          <w:caps w:val="0"/>
+          <w:color w:val="FF0000"/>
+          <w:spacing w:val="0"/>
+          <w:sz w:val="21"/>
+          <w:szCs w:val="21"/>
+          <w:shd w:val="clear" w:fill="FFFFFF"/>
+        </w:rPr>
+      </w:pPr>
+    </w:p>
+    <w:p>
+      <w:pPr>
+        <w:pStyle w:val="6"/>
+        <w:keepNext w:val="0"/>
+        <w:keepLines w:val="0"/>
+        <w:widowControl/>
+        <w:suppressLineNumbers w:val="0"/>
+        <w:pBdr>
+          <w:top w:val="none" w:color="auto" w:sz="0" w:space="0"/>
+          <w:left w:val="none" w:color="auto" w:sz="0" w:space="0"/>
+          <w:bottom w:val="none" w:color="auto" w:sz="0" w:space="0"/>
+          <w:right w:val="none" w:color="auto" w:sz="0" w:space="0"/>
+        </w:pBdr>
+        <w:shd w:val="clear" w:fill="FFFFFF"/>
+        <w:spacing w:before="0" w:beforeAutospacing="0" w:after="217" w:afterAutospacing="0" w:line="353" w:lineRule="atLeast"/>
+        <w:ind w:left="0" w:right="0" w:firstLine="0"/>
+        <w:rPr>
+          <w:rFonts w:hint="eastAsia" w:ascii="微软雅黑" w:hAnsi="微软雅黑" w:eastAsia="微软雅黑" w:cs="微软雅黑"/>
+          <w:i w:val="0"/>
+          <w:caps w:val="0"/>
+          <w:color w:val="4D4D4D"/>
+          <w:spacing w:val="0"/>
+          <w:sz w:val="21"/>
+          <w:szCs w:val="21"/>
+        </w:rPr>
+      </w:pPr>
+      <w:r>
+        <w:rPr>
+          <w:rFonts w:hint="eastAsia" w:ascii="微软雅黑" w:hAnsi="微软雅黑" w:eastAsia="微软雅黑" w:cs="微软雅黑"/>
+          <w:b w:val="0"/>
+          <w:i w:val="0"/>
+          <w:color w:val="FF0000"/>
+          <w:spacing w:val="0"/>
+          <w:sz w:val="21"/>
+          <w:szCs w:val="21"/>
+          <w:shd w:val="clear" w:fill="FFFFFF"/>
+          <w:lang w:val="en-US" w:eastAsia="zh-CN"/>
+        </w:rPr>
+        <w:t>K</w:t>
+      </w:r>
+      <w:r>
+        <w:rPr>
+          <w:rFonts w:hint="eastAsia" w:ascii="微软雅黑" w:hAnsi="微软雅黑" w:eastAsia="微软雅黑" w:cs="微软雅黑"/>
+          <w:b w:val="0"/>
+          <w:i w:val="0"/>
+          <w:caps w:val="0"/>
+          <w:color w:val="FF0000"/>
+          <w:spacing w:val="0"/>
+          <w:sz w:val="21"/>
+          <w:szCs w:val="21"/>
+          <w:shd w:val="clear" w:fill="FFFFFF"/>
+          <w:lang w:val="en-US" w:eastAsia="zh-CN"/>
+        </w:rPr>
+        <w:t>8smaster</w:t>
+      </w:r>
+      <w:r>
+        <w:rPr>
+          <w:rFonts w:hint="eastAsia" w:ascii="微软雅黑" w:hAnsi="微软雅黑" w:eastAsia="微软雅黑" w:cs="微软雅黑"/>
+          <w:b w:val="0"/>
+          <w:i w:val="0"/>
+          <w:caps w:val="0"/>
+          <w:color w:val="FF0000"/>
+          <w:spacing w:val="0"/>
+          <w:sz w:val="21"/>
+          <w:szCs w:val="21"/>
+          <w:shd w:val="clear" w:fill="FFFFFF"/>
+        </w:rPr>
+        <w:t>服务端：</w:t>
+      </w:r>
+    </w:p>
+    <w:p>
+      <w:pPr>
+        <w:pStyle w:val="6"/>
+        <w:keepNext w:val="0"/>
+        <w:keepLines w:val="0"/>
+        <w:widowControl/>
+        <w:suppressLineNumbers w:val="0"/>
+        <w:pBdr>
+          <w:top w:val="none" w:color="auto" w:sz="0" w:space="0"/>
+          <w:left w:val="none" w:color="auto" w:sz="0" w:space="0"/>
+          <w:bottom w:val="none" w:color="auto" w:sz="0" w:space="0"/>
+          <w:right w:val="none" w:color="auto" w:sz="0" w:space="0"/>
+        </w:pBdr>
+        <w:shd w:val="clear" w:fill="FFFFFF"/>
+        <w:spacing w:before="0" w:beforeAutospacing="0" w:after="217" w:afterAutospacing="0" w:line="353" w:lineRule="atLeast"/>
+        <w:ind w:left="0" w:right="0" w:firstLine="0"/>
+        <w:rPr>
+          <w:rFonts w:hint="eastAsia" w:ascii="微软雅黑" w:hAnsi="微软雅黑" w:eastAsia="微软雅黑" w:cs="微软雅黑"/>
+          <w:i w:val="0"/>
+          <w:caps w:val="0"/>
+          <w:color w:val="4D4D4D"/>
+          <w:spacing w:val="0"/>
+          <w:sz w:val="21"/>
+          <w:szCs w:val="21"/>
+        </w:rPr>
+      </w:pPr>
+      <w:r>
+        <w:rPr>
+          <w:rFonts w:hint="eastAsia" w:ascii="微软雅黑" w:hAnsi="微软雅黑" w:eastAsia="微软雅黑" w:cs="微软雅黑"/>
+          <w:b w:val="0"/>
+          <w:i w:val="0"/>
+          <w:caps w:val="0"/>
+          <w:color w:val="FF0000"/>
+          <w:spacing w:val="0"/>
+          <w:sz w:val="21"/>
+          <w:szCs w:val="21"/>
+          <w:shd w:val="clear" w:fill="FFFFFF"/>
+        </w:rPr>
+        <w:t>vim /etc/sysconfig/docker</w:t>
+      </w:r>
+    </w:p>
+    <w:p>
+      <w:pPr>
+        <w:pStyle w:val="6"/>
+        <w:keepNext w:val="0"/>
+        <w:keepLines w:val="0"/>
+        <w:widowControl/>
+        <w:suppressLineNumbers w:val="0"/>
+        <w:pBdr>
+          <w:top w:val="none" w:color="auto" w:sz="0" w:space="0"/>
+          <w:left w:val="none" w:color="auto" w:sz="0" w:space="0"/>
+          <w:bottom w:val="none" w:color="auto" w:sz="0" w:space="0"/>
+          <w:right w:val="none" w:color="auto" w:sz="0" w:space="0"/>
+        </w:pBdr>
+        <w:shd w:val="clear" w:fill="FFFFFF"/>
+        <w:spacing w:before="0" w:beforeAutospacing="0" w:after="217" w:afterAutospacing="0" w:line="353" w:lineRule="atLeast"/>
+        <w:ind w:left="0" w:right="0" w:firstLine="0"/>
+        <w:rPr>
+          <w:rFonts w:hint="eastAsia" w:ascii="微软雅黑" w:hAnsi="微软雅黑" w:eastAsia="微软雅黑" w:cs="微软雅黑"/>
+          <w:i w:val="0"/>
+          <w:caps w:val="0"/>
+          <w:color w:val="4D4D4D"/>
+          <w:spacing w:val="0"/>
+          <w:sz w:val="21"/>
+          <w:szCs w:val="21"/>
+        </w:rPr>
+      </w:pPr>
+      <w:r>
+        <w:rPr>
+          <w:rFonts w:hint="eastAsia" w:ascii="微软雅黑" w:hAnsi="微软雅黑" w:eastAsia="微软雅黑" w:cs="微软雅黑"/>
+          <w:b w:val="0"/>
+          <w:i w:val="0"/>
+          <w:caps w:val="0"/>
+          <w:color w:val="FF0000"/>
+          <w:spacing w:val="0"/>
+          <w:sz w:val="21"/>
+          <w:szCs w:val="21"/>
+          <w:shd w:val="clear" w:fill="FFFFFF"/>
+        </w:rPr>
+        <w:drawing>
+          <wp:inline distT="0" distB="0" distL="114300" distR="114300">
+            <wp:extent cx="5957570" cy="638175"/>
+            <wp:effectExtent l="0" t="0" r="8890" b="13335"/>
+            <wp:docPr id="12" name="图片 1" descr="IMG_256"/>
+            <wp:cNvGraphicFramePr>
+              <a:graphicFrameLocks xmlns:a="http://schemas.openxmlformats.org/drawingml/2006/main" noChangeAspect="1"/>
+            </wp:cNvGraphicFramePr>
+            <a:graphic xmlns:a="http://schemas.openxmlformats.org/drawingml/2006/main">
+              <a:graphicData uri="http://schemas.openxmlformats.org/drawingml/2006/picture">
+                <pic:pic xmlns:pic="http://schemas.openxmlformats.org/drawingml/2006/picture">
+                  <pic:nvPicPr>
+                    <pic:cNvPr id="12" name="图片 1" descr="IMG_256"/>
+                    <pic:cNvPicPr>
+                      <a:picLocks noChangeAspect="1"/>
+                    </pic:cNvPicPr>
+                  </pic:nvPicPr>
+                  <pic:blipFill>
+                    <a:blip r:embed="rId17"/>
+                    <a:stretch>
+                      <a:fillRect/>
+                    </a:stretch>
+                  </pic:blipFill>
+                  <pic:spPr>
+                    <a:xfrm>
+                      <a:off x="0" y="0"/>
+                      <a:ext cx="5957570" cy="638175"/>
+                    </a:xfrm>
+                    <a:prstGeom prst="rect">
+                      <a:avLst/>
+                    </a:prstGeom>
+                    <a:noFill/>
+                    <a:ln w="9525">
+                      <a:noFill/>
+                    </a:ln>
+                  </pic:spPr>
+                </pic:pic>
+              </a:graphicData>
+            </a:graphic>
+          </wp:inline>
+        </w:drawing>
+      </w:r>
+    </w:p>
+    <w:p>
+      <w:pPr>
+        <w:pStyle w:val="6"/>
+        <w:keepNext w:val="0"/>
+        <w:keepLines w:val="0"/>
+        <w:widowControl/>
+        <w:suppressLineNumbers w:val="0"/>
+        <w:pBdr>
+          <w:top w:val="none" w:color="auto" w:sz="0" w:space="0"/>
+          <w:left w:val="none" w:color="auto" w:sz="0" w:space="0"/>
+          <w:bottom w:val="none" w:color="auto" w:sz="0" w:space="0"/>
+          <w:right w:val="none" w:color="auto" w:sz="0" w:space="0"/>
+        </w:pBdr>
+        <w:shd w:val="clear" w:fill="FFFFFF"/>
+        <w:spacing w:before="0" w:beforeAutospacing="0" w:after="217" w:afterAutospacing="0" w:line="353" w:lineRule="atLeast"/>
+        <w:ind w:left="0" w:right="0" w:firstLine="0"/>
+        <w:rPr>
+          <w:rFonts w:hint="eastAsia" w:ascii="微软雅黑" w:hAnsi="微软雅黑" w:eastAsia="微软雅黑" w:cs="微软雅黑"/>
+          <w:i w:val="0"/>
+          <w:caps w:val="0"/>
+          <w:color w:val="4D4D4D"/>
+          <w:spacing w:val="0"/>
+          <w:sz w:val="21"/>
+          <w:szCs w:val="21"/>
+        </w:rPr>
+      </w:pPr>
+      <w:r>
+        <w:rPr>
+          <w:rFonts w:hint="eastAsia" w:ascii="微软雅黑" w:hAnsi="微软雅黑" w:eastAsia="微软雅黑" w:cs="微软雅黑"/>
+          <w:b w:val="0"/>
+          <w:i w:val="0"/>
+          <w:color w:val="FF0000"/>
+          <w:spacing w:val="0"/>
+          <w:sz w:val="21"/>
+          <w:szCs w:val="21"/>
+          <w:shd w:val="clear" w:fill="FFFFFF"/>
+          <w:lang w:val="en-US" w:eastAsia="zh-CN"/>
+        </w:rPr>
+        <w:t>K</w:t>
+      </w:r>
+      <w:r>
+        <w:rPr>
+          <w:rFonts w:hint="eastAsia" w:ascii="微软雅黑" w:hAnsi="微软雅黑" w:eastAsia="微软雅黑" w:cs="微软雅黑"/>
+          <w:b w:val="0"/>
+          <w:i w:val="0"/>
+          <w:caps w:val="0"/>
+          <w:color w:val="FF0000"/>
+          <w:spacing w:val="0"/>
+          <w:sz w:val="21"/>
+          <w:szCs w:val="21"/>
+          <w:shd w:val="clear" w:fill="FFFFFF"/>
+          <w:lang w:val="en-US" w:eastAsia="zh-CN"/>
+        </w:rPr>
+        <w:t>8snode</w:t>
+      </w:r>
+      <w:r>
+        <w:rPr>
+          <w:rFonts w:hint="eastAsia" w:ascii="微软雅黑" w:hAnsi="微软雅黑" w:eastAsia="微软雅黑" w:cs="微软雅黑"/>
+          <w:b w:val="0"/>
+          <w:i w:val="0"/>
+          <w:caps w:val="0"/>
+          <w:color w:val="FF0000"/>
+          <w:spacing w:val="0"/>
+          <w:sz w:val="21"/>
+          <w:szCs w:val="21"/>
+          <w:shd w:val="clear" w:fill="FFFFFF"/>
+        </w:rPr>
+        <w:t>客户端：</w:t>
+      </w:r>
+    </w:p>
+    <w:p>
+      <w:pPr>
+        <w:pStyle w:val="6"/>
+        <w:keepNext w:val="0"/>
+        <w:keepLines w:val="0"/>
+        <w:widowControl/>
+        <w:suppressLineNumbers w:val="0"/>
+        <w:pBdr>
+          <w:top w:val="none" w:color="auto" w:sz="0" w:space="0"/>
+          <w:left w:val="none" w:color="auto" w:sz="0" w:space="0"/>
+          <w:bottom w:val="none" w:color="auto" w:sz="0" w:space="0"/>
+          <w:right w:val="none" w:color="auto" w:sz="0" w:space="0"/>
+        </w:pBdr>
+        <w:shd w:val="clear" w:fill="FFFFFF"/>
+        <w:spacing w:before="0" w:beforeAutospacing="0" w:after="217" w:afterAutospacing="0" w:line="353" w:lineRule="atLeast"/>
+        <w:ind w:left="0" w:right="0" w:firstLine="0"/>
+        <w:rPr>
+          <w:rFonts w:hint="eastAsia" w:ascii="微软雅黑" w:hAnsi="微软雅黑" w:eastAsia="微软雅黑" w:cs="微软雅黑"/>
+          <w:i w:val="0"/>
+          <w:caps w:val="0"/>
+          <w:color w:val="4D4D4D"/>
+          <w:spacing w:val="0"/>
+          <w:sz w:val="21"/>
+          <w:szCs w:val="21"/>
+        </w:rPr>
+      </w:pPr>
+      <w:r>
+        <w:rPr>
+          <w:rFonts w:hint="eastAsia" w:ascii="微软雅黑" w:hAnsi="微软雅黑" w:eastAsia="微软雅黑" w:cs="微软雅黑"/>
+          <w:b w:val="0"/>
+          <w:i w:val="0"/>
+          <w:caps w:val="0"/>
+          <w:color w:val="FF0000"/>
+          <w:spacing w:val="0"/>
+          <w:sz w:val="21"/>
+          <w:szCs w:val="21"/>
+          <w:shd w:val="clear" w:fill="FFFFFF"/>
+        </w:rPr>
+        <w:t>vim /etc/sysconfig/docker</w:t>
+      </w:r>
+    </w:p>
+    <w:p>
+      <w:pPr>
+        <w:pStyle w:val="6"/>
+        <w:keepNext w:val="0"/>
+        <w:keepLines w:val="0"/>
+        <w:widowControl/>
+        <w:suppressLineNumbers w:val="0"/>
+        <w:pBdr>
+          <w:top w:val="none" w:color="auto" w:sz="0" w:space="0"/>
+          <w:left w:val="none" w:color="auto" w:sz="0" w:space="0"/>
+          <w:bottom w:val="none" w:color="auto" w:sz="0" w:space="0"/>
+          <w:right w:val="none" w:color="auto" w:sz="0" w:space="0"/>
+        </w:pBdr>
+        <w:shd w:val="clear" w:fill="FFFFFF"/>
+        <w:spacing w:before="0" w:beforeAutospacing="0" w:after="217" w:afterAutospacing="0" w:line="353" w:lineRule="atLeast"/>
+        <w:ind w:left="0" w:right="0" w:firstLine="0"/>
+        <w:rPr>
+          <w:rFonts w:hint="eastAsia" w:ascii="微软雅黑" w:hAnsi="微软雅黑" w:eastAsia="微软雅黑" w:cs="微软雅黑"/>
+          <w:i w:val="0"/>
+          <w:caps w:val="0"/>
+          <w:color w:val="4D4D4D"/>
+          <w:spacing w:val="0"/>
+          <w:sz w:val="21"/>
+          <w:szCs w:val="21"/>
+        </w:rPr>
+      </w:pPr>
+      <w:r>
+        <w:drawing>
+          <wp:inline distT="0" distB="0" distL="114300" distR="114300">
+            <wp:extent cx="5266055" cy="683895"/>
+            <wp:effectExtent l="0" t="0" r="14605" b="1905"/>
+            <wp:docPr id="14" name="图片 3"/>
+            <wp:cNvGraphicFramePr>
+              <a:graphicFrameLocks xmlns:a="http://schemas.openxmlformats.org/drawingml/2006/main" noChangeAspect="1"/>
+            </wp:cNvGraphicFramePr>
+            <a:graphic xmlns:a="http://schemas.openxmlformats.org/drawingml/2006/main">
+              <a:graphicData uri="http://schemas.openxmlformats.org/drawingml/2006/picture">
+                <pic:pic xmlns:pic="http://schemas.openxmlformats.org/drawingml/2006/picture">
+                  <pic:nvPicPr>
+                    <pic:cNvPr id="14" name="图片 3"/>
+                    <pic:cNvPicPr>
+                      <a:picLocks noChangeAspect="1"/>
+                    </pic:cNvPicPr>
+                  </pic:nvPicPr>
+                  <pic:blipFill>
+                    <a:blip r:embed="rId18"/>
+                    <a:stretch>
+                      <a:fillRect/>
+                    </a:stretch>
+                  </pic:blipFill>
+                  <pic:spPr>
+                    <a:xfrm>
+                      <a:off x="0" y="0"/>
+                      <a:ext cx="5266055" cy="683895"/>
+                    </a:xfrm>
+                    <a:prstGeom prst="rect">
+                      <a:avLst/>
+                    </a:prstGeom>
+                    <a:noFill/>
+                    <a:ln>
+                      <a:noFill/>
+                    </a:ln>
+                  </pic:spPr>
+                </pic:pic>
+              </a:graphicData>
+            </a:graphic>
+          </wp:inline>
+        </w:drawing>
+      </w:r>
+    </w:p>
+    <w:p>
+      <w:pPr>
+        <w:pStyle w:val="6"/>
+        <w:keepNext w:val="0"/>
+        <w:keepLines w:val="0"/>
+        <w:widowControl/>
+        <w:suppressLineNumbers w:val="0"/>
+        <w:pBdr>
+          <w:top w:val="none" w:color="auto" w:sz="0" w:space="0"/>
+          <w:left w:val="none" w:color="auto" w:sz="0" w:space="0"/>
+          <w:bottom w:val="none" w:color="auto" w:sz="0" w:space="0"/>
+          <w:right w:val="none" w:color="auto" w:sz="0" w:space="0"/>
+        </w:pBdr>
+        <w:shd w:val="clear" w:fill="FFFFFF"/>
+        <w:spacing w:before="0" w:beforeAutospacing="0" w:after="217" w:afterAutospacing="0" w:line="353" w:lineRule="atLeast"/>
+        <w:ind w:left="0" w:right="0" w:firstLine="0"/>
+        <w:rPr>
+          <w:rFonts w:hint="eastAsia" w:ascii="微软雅黑" w:hAnsi="微软雅黑" w:eastAsia="微软雅黑" w:cs="微软雅黑"/>
+          <w:i w:val="0"/>
+          <w:caps w:val="0"/>
+          <w:color w:val="4D4D4D"/>
+          <w:spacing w:val="0"/>
+          <w:sz w:val="21"/>
+          <w:szCs w:val="21"/>
+        </w:rPr>
+      </w:pPr>
+      <w:r>
+        <w:rPr>
+          <w:rFonts w:hint="eastAsia" w:ascii="微软雅黑" w:hAnsi="微软雅黑" w:eastAsia="微软雅黑" w:cs="微软雅黑"/>
+          <w:b w:val="0"/>
+          <w:i w:val="0"/>
+          <w:caps w:val="0"/>
+          <w:color w:val="FF0000"/>
+          <w:spacing w:val="0"/>
+          <w:sz w:val="21"/>
+          <w:szCs w:val="21"/>
+          <w:shd w:val="clear" w:fill="FFFFFF"/>
+        </w:rPr>
+        <w:t>5.vi /etc/kubernetes/kubelet </w:t>
+      </w:r>
+    </w:p>
+    <w:p>
+      <w:pPr>
+        <w:pStyle w:val="6"/>
+        <w:keepNext w:val="0"/>
+        <w:keepLines w:val="0"/>
+        <w:widowControl/>
+        <w:suppressLineNumbers w:val="0"/>
+        <w:pBdr>
+          <w:top w:val="none" w:color="auto" w:sz="0" w:space="0"/>
+          <w:left w:val="none" w:color="auto" w:sz="0" w:space="0"/>
+          <w:bottom w:val="none" w:color="auto" w:sz="0" w:space="0"/>
+          <w:right w:val="none" w:color="auto" w:sz="0" w:space="0"/>
+        </w:pBdr>
+        <w:shd w:val="clear" w:fill="FFFFFF"/>
+        <w:spacing w:before="0" w:beforeAutospacing="0" w:after="217" w:afterAutospacing="0" w:line="353" w:lineRule="atLeast"/>
+        <w:ind w:left="0" w:right="0" w:firstLine="0"/>
+        <w:rPr>
+          <w:rFonts w:hint="eastAsia" w:ascii="微软雅黑" w:hAnsi="微软雅黑" w:eastAsia="微软雅黑" w:cs="微软雅黑"/>
+          <w:i w:val="0"/>
+          <w:caps w:val="0"/>
+          <w:color w:val="4D4D4D"/>
+          <w:spacing w:val="0"/>
+          <w:sz w:val="21"/>
+          <w:szCs w:val="21"/>
+        </w:rPr>
+      </w:pPr>
+      <w:r>
+        <w:rPr>
+          <w:rFonts w:hint="eastAsia" w:ascii="微软雅黑" w:hAnsi="微软雅黑" w:eastAsia="微软雅黑" w:cs="微软雅黑"/>
+          <w:b w:val="0"/>
+          <w:i w:val="0"/>
+          <w:caps w:val="0"/>
+          <w:color w:val="FF0000"/>
+          <w:spacing w:val="0"/>
+          <w:sz w:val="21"/>
+          <w:szCs w:val="21"/>
+          <w:shd w:val="clear" w:fill="FFFFFF"/>
+        </w:rPr>
+        <w:t>修改 KUBELET_POD_INFRA_CONTAINER="--pod-infra-container-image=</w:t>
+      </w:r>
+      <w:r>
+        <w:rPr>
+          <w:rFonts w:hint="eastAsia" w:ascii="微软雅黑" w:hAnsi="微软雅黑" w:eastAsia="微软雅黑" w:cs="微软雅黑"/>
+          <w:b w:val="0"/>
+          <w:i w:val="0"/>
+          <w:caps w:val="0"/>
+          <w:color w:val="FF0000"/>
+          <w:spacing w:val="0"/>
+          <w:sz w:val="21"/>
+          <w:szCs w:val="21"/>
+          <w:shd w:val="clear" w:fill="FFFFFF"/>
+          <w:lang w:val="en-US" w:eastAsia="zh-CN"/>
+        </w:rPr>
+        <w:t>192.168.239.128</w:t>
+      </w:r>
+      <w:r>
+        <w:rPr>
+          <w:rFonts w:hint="eastAsia" w:ascii="微软雅黑" w:hAnsi="微软雅黑" w:eastAsia="微软雅黑" w:cs="微软雅黑"/>
+          <w:b w:val="0"/>
+          <w:i w:val="0"/>
+          <w:caps w:val="0"/>
+          <w:color w:val="FF0000"/>
+          <w:spacing w:val="0"/>
+          <w:sz w:val="21"/>
+          <w:szCs w:val="21"/>
+          <w:shd w:val="clear" w:fill="FFFFFF"/>
+        </w:rPr>
+        <w:t>:5000/pod-infrastructure:latest"</w:t>
+      </w:r>
+    </w:p>
+    <w:p>
+      <w:pPr>
+        <w:pStyle w:val="6"/>
+        <w:keepNext w:val="0"/>
+        <w:keepLines w:val="0"/>
+        <w:widowControl/>
+        <w:suppressLineNumbers w:val="0"/>
+        <w:pBdr>
+          <w:top w:val="none" w:color="auto" w:sz="0" w:space="0"/>
+          <w:left w:val="none" w:color="auto" w:sz="0" w:space="0"/>
+          <w:bottom w:val="none" w:color="auto" w:sz="0" w:space="0"/>
+          <w:right w:val="none" w:color="auto" w:sz="0" w:space="0"/>
+        </w:pBdr>
+        <w:shd w:val="clear" w:fill="FFFFFF"/>
+        <w:spacing w:before="0" w:beforeAutospacing="0" w:after="217" w:afterAutospacing="0" w:line="353" w:lineRule="atLeast"/>
+        <w:ind w:left="0" w:right="0" w:firstLine="0"/>
+        <w:rPr>
+          <w:rFonts w:hint="eastAsia" w:ascii="微软雅黑" w:hAnsi="微软雅黑" w:eastAsia="微软雅黑" w:cs="微软雅黑"/>
+          <w:i w:val="0"/>
+          <w:caps w:val="0"/>
+          <w:color w:val="4D4D4D"/>
+          <w:spacing w:val="0"/>
+          <w:sz w:val="21"/>
+          <w:szCs w:val="21"/>
+        </w:rPr>
+      </w:pPr>
+      <w:r>
+        <w:rPr>
+          <w:rFonts w:hint="eastAsia" w:ascii="微软雅黑" w:hAnsi="微软雅黑" w:eastAsia="微软雅黑" w:cs="微软雅黑"/>
+          <w:b w:val="0"/>
+          <w:i w:val="0"/>
+          <w:caps w:val="0"/>
+          <w:color w:val="FF0000"/>
+          <w:spacing w:val="0"/>
+          <w:sz w:val="21"/>
+          <w:szCs w:val="21"/>
+          <w:shd w:val="clear" w:fill="FFFFFF"/>
+        </w:rPr>
+        <w:t>6.</w:t>
+      </w:r>
+      <w:r>
+        <w:rPr>
+          <w:rFonts w:hint="eastAsia" w:ascii="微软雅黑" w:hAnsi="微软雅黑" w:eastAsia="微软雅黑" w:cs="微软雅黑"/>
+          <w:b w:val="0"/>
+          <w:i w:val="0"/>
+          <w:caps w:val="0"/>
+          <w:color w:val="FF0000"/>
+          <w:spacing w:val="0"/>
+          <w:sz w:val="21"/>
+          <w:szCs w:val="21"/>
+          <w:shd w:val="clear" w:fill="FFFFFF"/>
+          <w:lang w:val="en-US" w:eastAsia="zh-CN"/>
+        </w:rPr>
+        <w:t>k8smaster服务端服务</w:t>
+      </w:r>
+      <w:r>
+        <w:rPr>
+          <w:rFonts w:hint="eastAsia" w:ascii="微软雅黑" w:hAnsi="微软雅黑" w:eastAsia="微软雅黑" w:cs="微软雅黑"/>
+          <w:b w:val="0"/>
+          <w:i w:val="0"/>
+          <w:caps w:val="0"/>
+          <w:color w:val="FF0000"/>
+          <w:spacing w:val="0"/>
+          <w:sz w:val="21"/>
+          <w:szCs w:val="21"/>
+          <w:shd w:val="clear" w:fill="FFFFFF"/>
+        </w:rPr>
+        <w:t>重启</w:t>
+      </w:r>
+    </w:p>
+    <w:p>
+      <w:pPr>
+        <w:pStyle w:val="6"/>
+        <w:keepNext w:val="0"/>
+        <w:keepLines w:val="0"/>
+        <w:widowControl/>
+        <w:suppressLineNumbers w:val="0"/>
+        <w:pBdr>
+          <w:top w:val="none" w:color="auto" w:sz="0" w:space="0"/>
+          <w:left w:val="none" w:color="auto" w:sz="0" w:space="0"/>
+          <w:bottom w:val="none" w:color="auto" w:sz="0" w:space="0"/>
+          <w:right w:val="none" w:color="auto" w:sz="0" w:space="0"/>
+        </w:pBdr>
+        <w:shd w:val="clear" w:fill="FFFFFF"/>
+        <w:spacing w:before="0" w:beforeAutospacing="0" w:after="217" w:afterAutospacing="0" w:line="353" w:lineRule="atLeast"/>
+        <w:ind w:left="0" w:right="0" w:firstLine="0"/>
+        <w:rPr>
+          <w:rFonts w:hint="default" w:ascii="微软雅黑" w:hAnsi="微软雅黑" w:eastAsia="微软雅黑" w:cs="微软雅黑"/>
+          <w:b w:val="0"/>
+          <w:i w:val="0"/>
+          <w:caps w:val="0"/>
+          <w:color w:val="FF0000"/>
+          <w:spacing w:val="0"/>
+          <w:sz w:val="21"/>
+          <w:szCs w:val="21"/>
+          <w:shd w:val="clear" w:fill="FFFFFF"/>
+          <w:lang w:val="en-US" w:eastAsia="zh-CN"/>
+        </w:rPr>
+      </w:pPr>
+      <w:r>
+        <w:rPr>
+          <w:rFonts w:hint="eastAsia" w:ascii="微软雅黑" w:hAnsi="微软雅黑" w:eastAsia="微软雅黑" w:cs="微软雅黑"/>
+          <w:b w:val="0"/>
+          <w:i w:val="0"/>
+          <w:caps w:val="0"/>
+          <w:color w:val="FF0000"/>
+          <w:spacing w:val="0"/>
+          <w:sz w:val="21"/>
+          <w:szCs w:val="21"/>
+          <w:shd w:val="clear" w:fill="FFFFFF"/>
+        </w:rPr>
+        <w:t>  systemctl restart kube-apiserver</w:t>
+      </w:r>
+      <w:r>
+        <w:rPr>
+          <w:rFonts w:hint="eastAsia" w:ascii="微软雅黑" w:hAnsi="微软雅黑" w:eastAsia="微软雅黑" w:cs="微软雅黑"/>
+          <w:b w:val="0"/>
+          <w:i w:val="0"/>
+          <w:caps w:val="0"/>
+          <w:color w:val="FF0000"/>
+          <w:spacing w:val="0"/>
+          <w:sz w:val="21"/>
+          <w:szCs w:val="21"/>
+          <w:shd w:val="clear" w:fill="FFFFFF"/>
+        </w:rPr>
+        <w:br w:type="textWrapping"/>
+      </w:r>
+      <w:r>
+        <w:rPr>
+          <w:rFonts w:hint="eastAsia" w:ascii="微软雅黑" w:hAnsi="微软雅黑" w:eastAsia="微软雅黑" w:cs="微软雅黑"/>
+          <w:b w:val="0"/>
+          <w:i w:val="0"/>
+          <w:caps w:val="0"/>
+          <w:color w:val="FF0000"/>
+          <w:spacing w:val="0"/>
+          <w:sz w:val="21"/>
+          <w:szCs w:val="21"/>
+          <w:shd w:val="clear" w:fill="FFFFFF"/>
+        </w:rPr>
+        <w:t>systemctl restart kube-controller-manager</w:t>
+      </w:r>
+      <w:r>
+        <w:rPr>
+          <w:rFonts w:hint="eastAsia" w:ascii="微软雅黑" w:hAnsi="微软雅黑" w:eastAsia="微软雅黑" w:cs="微软雅黑"/>
+          <w:b w:val="0"/>
+          <w:i w:val="0"/>
+          <w:caps w:val="0"/>
+          <w:color w:val="FF0000"/>
+          <w:spacing w:val="0"/>
+          <w:sz w:val="21"/>
+          <w:szCs w:val="21"/>
+          <w:shd w:val="clear" w:fill="FFFFFF"/>
+        </w:rPr>
+        <w:br w:type="textWrapping"/>
+      </w:r>
+      <w:r>
+        <w:rPr>
+          <w:rFonts w:hint="eastAsia" w:ascii="微软雅黑" w:hAnsi="微软雅黑" w:eastAsia="微软雅黑" w:cs="微软雅黑"/>
+          <w:b w:val="0"/>
+          <w:i w:val="0"/>
+          <w:caps w:val="0"/>
+          <w:color w:val="FF0000"/>
+          <w:spacing w:val="0"/>
+          <w:sz w:val="21"/>
+          <w:szCs w:val="21"/>
+          <w:shd w:val="clear" w:fill="FFFFFF"/>
+        </w:rPr>
+        <w:t>systemctl restart kube-scheduler</w:t>
+      </w:r>
+      <w:r>
+        <w:rPr>
+          <w:rFonts w:hint="eastAsia" w:ascii="微软雅黑" w:hAnsi="微软雅黑" w:eastAsia="微软雅黑" w:cs="微软雅黑"/>
+          <w:b w:val="0"/>
+          <w:i w:val="0"/>
+          <w:caps w:val="0"/>
+          <w:color w:val="FF0000"/>
+          <w:spacing w:val="0"/>
+          <w:sz w:val="21"/>
+          <w:szCs w:val="21"/>
+          <w:shd w:val="clear" w:fill="FFFFFF"/>
+        </w:rPr>
+        <w:br w:type="textWrapping"/>
+      </w:r>
+      <w:r>
+        <w:rPr>
+          <w:rFonts w:hint="eastAsia" w:ascii="微软雅黑" w:hAnsi="微软雅黑" w:eastAsia="微软雅黑" w:cs="微软雅黑"/>
+          <w:b w:val="0"/>
+          <w:i w:val="0"/>
+          <w:caps w:val="0"/>
+          <w:color w:val="FF0000"/>
+          <w:spacing w:val="0"/>
+          <w:sz w:val="21"/>
+          <w:szCs w:val="21"/>
+          <w:shd w:val="clear" w:fill="FFFFFF"/>
+          <w:lang w:val="en-US" w:eastAsia="zh-CN"/>
+        </w:rPr>
+        <w:t>k8snode端重启服务</w:t>
+      </w:r>
+    </w:p>
+    <w:p>
+      <w:pPr>
+        <w:pStyle w:val="6"/>
+        <w:keepNext w:val="0"/>
+        <w:keepLines w:val="0"/>
+        <w:widowControl/>
+        <w:suppressLineNumbers w:val="0"/>
+        <w:pBdr>
+          <w:top w:val="none" w:color="auto" w:sz="0" w:space="0"/>
+          <w:left w:val="none" w:color="auto" w:sz="0" w:space="0"/>
+          <w:bottom w:val="none" w:color="auto" w:sz="0" w:space="0"/>
+          <w:right w:val="none" w:color="auto" w:sz="0" w:space="0"/>
+        </w:pBdr>
+        <w:shd w:val="clear" w:fill="FFFFFF"/>
+        <w:spacing w:before="0" w:beforeAutospacing="0" w:after="217" w:afterAutospacing="0" w:line="353" w:lineRule="atLeast"/>
+        <w:ind w:left="0" w:right="0" w:firstLine="0"/>
+        <w:rPr>
+          <w:rFonts w:hint="eastAsia" w:ascii="微软雅黑" w:hAnsi="微软雅黑" w:eastAsia="微软雅黑" w:cs="微软雅黑"/>
+          <w:i w:val="0"/>
+          <w:caps w:val="0"/>
+          <w:color w:val="4D4D4D"/>
+          <w:spacing w:val="0"/>
+          <w:sz w:val="21"/>
+          <w:szCs w:val="21"/>
+        </w:rPr>
+      </w:pPr>
+      <w:r>
+        <w:rPr>
+          <w:rFonts w:hint="eastAsia" w:ascii="微软雅黑" w:hAnsi="微软雅黑" w:eastAsia="微软雅黑" w:cs="微软雅黑"/>
+          <w:b w:val="0"/>
+          <w:i w:val="0"/>
+          <w:caps w:val="0"/>
+          <w:color w:val="FF0000"/>
+          <w:spacing w:val="0"/>
+          <w:sz w:val="21"/>
+          <w:szCs w:val="21"/>
+          <w:shd w:val="clear" w:fill="FFFFFF"/>
+        </w:rPr>
+        <w:t>systemctl restart kubelet</w:t>
+      </w:r>
+    </w:p>
+    <w:p>
+      <w:pPr>
+        <w:pStyle w:val="6"/>
+        <w:keepNext w:val="0"/>
+        <w:keepLines w:val="0"/>
+        <w:widowControl/>
+        <w:suppressLineNumbers w:val="0"/>
+        <w:pBdr>
+          <w:top w:val="none" w:color="auto" w:sz="0" w:space="0"/>
+          <w:left w:val="none" w:color="auto" w:sz="0" w:space="0"/>
+          <w:bottom w:val="none" w:color="auto" w:sz="0" w:space="0"/>
+          <w:right w:val="none" w:color="auto" w:sz="0" w:space="0"/>
+        </w:pBdr>
+        <w:shd w:val="clear" w:fill="FFFFFF"/>
+        <w:spacing w:before="0" w:beforeAutospacing="0" w:after="217" w:afterAutospacing="0" w:line="353" w:lineRule="atLeast"/>
+        <w:ind w:left="0" w:right="0" w:firstLine="0"/>
+        <w:rPr>
+          <w:rFonts w:hint="eastAsia" w:ascii="微软雅黑" w:hAnsi="微软雅黑" w:eastAsia="微软雅黑" w:cs="微软雅黑"/>
+          <w:i w:val="0"/>
+          <w:caps w:val="0"/>
+          <w:color w:val="4D4D4D"/>
+          <w:spacing w:val="0"/>
+          <w:sz w:val="21"/>
+          <w:szCs w:val="21"/>
+        </w:rPr>
+      </w:pPr>
+      <w:r>
+        <w:rPr>
+          <w:rFonts w:hint="eastAsia" w:ascii="微软雅黑" w:hAnsi="微软雅黑" w:eastAsia="微软雅黑" w:cs="微软雅黑"/>
+          <w:b w:val="0"/>
+          <w:i w:val="0"/>
+          <w:caps w:val="0"/>
+          <w:color w:val="FF0000"/>
+          <w:spacing w:val="0"/>
+          <w:sz w:val="21"/>
+          <w:szCs w:val="21"/>
+          <w:shd w:val="clear" w:fill="FFFFFF"/>
+        </w:rPr>
+        <w:t>systemctl restart kube-proxy</w:t>
+      </w:r>
+    </w:p>
+    <w:p>
+      <w:pPr>
+        <w:pStyle w:val="6"/>
+        <w:keepNext w:val="0"/>
+        <w:keepLines w:val="0"/>
+        <w:widowControl/>
+        <w:suppressLineNumbers w:val="0"/>
+        <w:pBdr>
+          <w:top w:val="none" w:color="auto" w:sz="0" w:space="0"/>
+          <w:left w:val="none" w:color="auto" w:sz="0" w:space="0"/>
+          <w:bottom w:val="none" w:color="auto" w:sz="0" w:space="0"/>
+          <w:right w:val="none" w:color="auto" w:sz="0" w:space="0"/>
+        </w:pBdr>
+        <w:shd w:val="clear" w:fill="FFFFFF"/>
+        <w:spacing w:before="0" w:beforeAutospacing="0" w:after="217" w:afterAutospacing="0" w:line="353" w:lineRule="atLeast"/>
+        <w:ind w:left="0" w:right="0" w:firstLine="0"/>
+        <w:rPr>
+          <w:rFonts w:hint="eastAsia" w:ascii="微软雅黑" w:hAnsi="微软雅黑" w:eastAsia="微软雅黑" w:cs="微软雅黑"/>
+          <w:i w:val="0"/>
+          <w:caps w:val="0"/>
+          <w:color w:val="4D4D4D"/>
+          <w:spacing w:val="0"/>
+          <w:sz w:val="21"/>
+          <w:szCs w:val="21"/>
+        </w:rPr>
+      </w:pPr>
+      <w:r>
+        <w:rPr>
+          <w:rFonts w:hint="eastAsia" w:ascii="微软雅黑" w:hAnsi="微软雅黑" w:eastAsia="微软雅黑" w:cs="微软雅黑"/>
+          <w:b w:val="0"/>
+          <w:i w:val="0"/>
+          <w:caps w:val="0"/>
+          <w:color w:val="FF0000"/>
+          <w:spacing w:val="0"/>
+          <w:sz w:val="21"/>
+          <w:szCs w:val="21"/>
+          <w:shd w:val="clear" w:fill="FFFFFF"/>
+        </w:rPr>
+        <w:t>7. kubectl get pods 查看之前的pods已经正常状态Running</w:t>
+      </w:r>
+    </w:p>
+    <w:p>
+      <w:r>
+        <w:drawing>
+          <wp:inline distT="0" distB="0" distL="114300" distR="114300">
+            <wp:extent cx="5269865" cy="742315"/>
+            <wp:effectExtent l="0" t="0" r="10795" b="12065"/>
+            <wp:docPr id="15" name="图片 4"/>
+            <wp:cNvGraphicFramePr>
+              <a:graphicFrameLocks xmlns:a="http://schemas.openxmlformats.org/drawingml/2006/main" noChangeAspect="1"/>
+            </wp:cNvGraphicFramePr>
+            <a:graphic xmlns:a="http://schemas.openxmlformats.org/drawingml/2006/main">
+              <a:graphicData uri="http://schemas.openxmlformats.org/drawingml/2006/picture">
+                <pic:pic xmlns:pic="http://schemas.openxmlformats.org/drawingml/2006/picture">
+                  <pic:nvPicPr>
+                    <pic:cNvPr id="15" name="图片 4"/>
+                    <pic:cNvPicPr>
+                      <a:picLocks noChangeAspect="1"/>
+                    </pic:cNvPicPr>
+                  </pic:nvPicPr>
+                  <pic:blipFill>
+                    <a:blip r:embed="rId19"/>
+                    <a:stretch>
+                      <a:fillRect/>
+                    </a:stretch>
+                  </pic:blipFill>
+                  <pic:spPr>
+                    <a:xfrm>
+                      <a:off x="0" y="0"/>
+                      <a:ext cx="5269865" cy="742315"/>
+                    </a:xfrm>
+                    <a:prstGeom prst="rect">
+                      <a:avLst/>
+                    </a:prstGeom>
+                    <a:noFill/>
+                    <a:ln>
+                      <a:noFill/>
+                    </a:ln>
+                  </pic:spPr>
+                </pic:pic>
+              </a:graphicData>
+            </a:graphic>
+          </wp:inline>
+        </w:drawing>
+      </w:r>
+    </w:p>
+    <w:p/>
+    <w:p>
+      <w:pPr>
+        <w:rPr>
+          <w:rFonts w:hint="eastAsia"/>
+          <w:lang w:val="en-US" w:eastAsia="zh-CN"/>
+        </w:rPr>
+      </w:pPr>
+      <w:r>
+        <w:rPr>
+          <w:rFonts w:hint="eastAsia"/>
+          <w:color w:val="FF0000"/>
+          <w:lang w:val="en-US" w:eastAsia="zh-CN"/>
+        </w:rPr>
+        <w:t>问题：K8s Master与各节点的pod IP不通讯</w:t>
+      </w:r>
+    </w:p>
+    <w:p>
+      <w:pPr>
+        <w:rPr>
+          <w:rFonts w:hint="default"/>
+          <w:lang w:val="en-US" w:eastAsia="zh-CN"/>
+        </w:rPr>
+      </w:pPr>
+      <w:r>
+        <w:rPr>
+          <w:rFonts w:hint="eastAsia"/>
+          <w:lang w:val="en-US" w:eastAsia="zh-CN"/>
+        </w:rPr>
+        <w:t>解决办法：需要安装flanneld，修改配置文件/etc/sysconf/flanneld</w:t>
+      </w:r>
+    </w:p>
+    <w:p>
+      <w:pPr>
+        <w:rPr>
+          <w:rFonts w:hint="eastAsia"/>
+          <w:lang w:val="en-US" w:eastAsia="zh-CN"/>
+        </w:rPr>
+      </w:pPr>
+      <w:r>
+        <w:drawing>
+          <wp:inline distT="0" distB="0" distL="114300" distR="114300">
+            <wp:extent cx="5272405" cy="1929765"/>
+            <wp:effectExtent l="0" t="0" r="8255" b="7620"/>
+            <wp:docPr id="16" name="图片 2"/>
+            <wp:cNvGraphicFramePr>
+              <a:graphicFrameLocks xmlns:a="http://schemas.openxmlformats.org/drawingml/2006/main" noChangeAspect="1"/>
+            </wp:cNvGraphicFramePr>
+            <a:graphic xmlns:a="http://schemas.openxmlformats.org/drawingml/2006/main">
+              <a:graphicData uri="http://schemas.openxmlformats.org/drawingml/2006/picture">
+                <pic:pic xmlns:pic="http://schemas.openxmlformats.org/drawingml/2006/picture">
+                  <pic:nvPicPr>
+                    <pic:cNvPr id="16" name="图片 2"/>
+                    <pic:cNvPicPr>
+                      <a:picLocks noChangeAspect="1"/>
+                    </pic:cNvPicPr>
+                  </pic:nvPicPr>
+                  <pic:blipFill>
+                    <a:blip r:embed="rId20"/>
+                    <a:stretch>
+                      <a:fillRect/>
+                    </a:stretch>
+                  </pic:blipFill>
+                  <pic:spPr>
+                    <a:xfrm>
+                      <a:off x="0" y="0"/>
+                      <a:ext cx="5272405" cy="1929765"/>
+                    </a:xfrm>
+                    <a:prstGeom prst="rect">
+                      <a:avLst/>
+                    </a:prstGeom>
+                    <a:noFill/>
+                    <a:ln>
+                      <a:noFill/>
+                    </a:ln>
+                  </pic:spPr>
+                </pic:pic>
+              </a:graphicData>
+            </a:graphic>
+          </wp:inline>
+        </w:drawing>
+      </w:r>
+    </w:p>
+    <w:p>
+      <w:pPr>
+        <w:rPr>
+          <w:rFonts w:hint="eastAsia"/>
+          <w:lang w:val="en-US" w:eastAsia="zh-CN"/>
+        </w:rPr>
+      </w:pPr>
+    </w:p>
+    <w:p>
+      <w:pPr>
+        <w:rPr>
+          <w:rFonts w:hint="eastAsia"/>
+          <w:lang w:val="en-US" w:eastAsia="zh-CN"/>
+        </w:rPr>
+      </w:pPr>
+      <w:r>
+        <w:rPr>
+          <w:rFonts w:hint="eastAsia"/>
+          <w:lang w:val="en-US" w:eastAsia="zh-CN"/>
+        </w:rPr>
+        <w:t>Systemctl start flanneld</w:t>
+      </w:r>
+    </w:p>
+    <w:p>
+      <w:pPr>
+        <w:rPr>
+          <w:rFonts w:hint="eastAsia"/>
+          <w:lang w:val="en-US" w:eastAsia="zh-CN"/>
+        </w:rPr>
+      </w:pPr>
+    </w:p>
+    <w:p>
+      <w:pPr>
+        <w:rPr>
+          <w:rFonts w:hint="eastAsia"/>
+          <w:lang w:val="en-US" w:eastAsia="zh-CN"/>
+        </w:rPr>
+      </w:pPr>
+      <w:r>
+        <w:rPr>
+          <w:rFonts w:hint="eastAsia"/>
+          <w:lang w:val="en-US" w:eastAsia="zh-CN"/>
+        </w:rPr>
+        <w:drawing>
+          <wp:inline distT="0" distB="0" distL="114300" distR="114300">
+            <wp:extent cx="5270500" cy="1082040"/>
+            <wp:effectExtent l="0" t="0" r="10160" b="15240"/>
+            <wp:docPr id="18" name="图片 18" descr="da95ef498c05048642fe671a2b53eac"/>
+            <wp:cNvGraphicFramePr>
+              <a:graphicFrameLocks xmlns:a="http://schemas.openxmlformats.org/drawingml/2006/main" noChangeAspect="1"/>
+            </wp:cNvGraphicFramePr>
+            <a:graphic xmlns:a="http://schemas.openxmlformats.org/drawingml/2006/main">
+              <a:graphicData uri="http://schemas.openxmlformats.org/drawingml/2006/picture">
+                <pic:pic xmlns:pic="http://schemas.openxmlformats.org/drawingml/2006/picture">
+                  <pic:nvPicPr>
+                    <pic:cNvPr id="18" name="图片 18" descr="da95ef498c05048642fe671a2b53eac"/>
+                    <pic:cNvPicPr>
+                      <a:picLocks noChangeAspect="1"/>
+                    </pic:cNvPicPr>
+                  </pic:nvPicPr>
+                  <pic:blipFill>
+                    <a:blip r:embed="rId21"/>
+                    <a:stretch>
+                      <a:fillRect/>
+                    </a:stretch>
+                  </pic:blipFill>
+                  <pic:spPr>
+                    <a:xfrm>
+                      <a:off x="0" y="0"/>
+                      <a:ext cx="5270500" cy="1082040"/>
+                    </a:xfrm>
+                    <a:prstGeom prst="rect">
+                      <a:avLst/>
+                    </a:prstGeom>
+                  </pic:spPr>
+                </pic:pic>
+              </a:graphicData>
+            </a:graphic>
+          </wp:inline>
+        </w:drawing>
+      </w:r>
+    </w:p>
+    <w:p>
+      <w:pPr>
+        <w:rPr>
+          <w:rFonts w:hint="default"/>
+          <w:lang w:val="en-US" w:eastAsia="zh-CN"/>
+        </w:rPr>
+      </w:pPr>
+      <w:r>
+        <w:rPr>
+          <w:rFonts w:hint="eastAsia"/>
+          <w:lang w:val="en-US" w:eastAsia="zh-CN"/>
+        </w:rPr>
+        <w:t>才能把master也加进集群网端，才能与node节点的pod IP通讯</w:t>
+      </w:r>
+    </w:p>
+    <w:p>
+      <w:r>
+        <w:drawing>
+          <wp:inline distT="0" distB="0" distL="114300" distR="114300">
+            <wp:extent cx="4589145" cy="4478020"/>
+            <wp:effectExtent l="0" t="0" r="5715" b="13970"/>
+            <wp:docPr id="17" name="图片 3"/>
+            <wp:cNvGraphicFramePr>
+              <a:graphicFrameLocks xmlns:a="http://schemas.openxmlformats.org/drawingml/2006/main" noChangeAspect="1"/>
+            </wp:cNvGraphicFramePr>
+            <a:graphic xmlns:a="http://schemas.openxmlformats.org/drawingml/2006/main">
+              <a:graphicData uri="http://schemas.openxmlformats.org/drawingml/2006/picture">
+                <pic:pic xmlns:pic="http://schemas.openxmlformats.org/drawingml/2006/picture">
+                  <pic:nvPicPr>
+                    <pic:cNvPr id="17" name="图片 3"/>
+                    <pic:cNvPicPr>
+                      <a:picLocks noChangeAspect="1"/>
+                    </pic:cNvPicPr>
+                  </pic:nvPicPr>
+                  <pic:blipFill>
+                    <a:blip r:embed="rId22"/>
+                    <a:stretch>
+                      <a:fillRect/>
+                    </a:stretch>
+                  </pic:blipFill>
+                  <pic:spPr>
+                    <a:xfrm>
+                      <a:off x="0" y="0"/>
+                      <a:ext cx="4589145" cy="4478020"/>
+                    </a:xfrm>
+                    <a:prstGeom prst="rect">
+                      <a:avLst/>
+                    </a:prstGeom>
+                    <a:noFill/>
+                    <a:ln>
+                      <a:noFill/>
+                    </a:ln>
+                  </pic:spPr>
+                </pic:pic>
+              </a:graphicData>
+            </a:graphic>
+          </wp:inline>
+        </w:drawing>
+      </w:r>
+    </w:p>
+    <w:p>
+      <w:pPr>
+        <w:rPr>
+          <w:rFonts w:hint="default" w:eastAsiaTheme="minorEastAsia"/>
+          <w:lang w:val="en-US" w:eastAsia="zh-CN"/>
+        </w:rPr>
+      </w:pPr>
+      <w:r>
+        <w:rPr>
+          <w:rFonts w:hint="eastAsia"/>
+          <w:lang w:val="en-US" w:eastAsia="zh-CN"/>
+        </w:rPr>
+        <w:t>在/etc/kubernetes/apiserver中可以设置集群ip范围，新建deployment即生效。</w:t>
+      </w:r>
+    </w:p>
+    <w:p>
+      <w:r>
+        <w:drawing>
+          <wp:inline distT="0" distB="0" distL="114300" distR="114300">
+            <wp:extent cx="5267325" cy="2534285"/>
+            <wp:effectExtent l="0" t="0" r="13335" b="3175"/>
+            <wp:docPr id="22" name="图片 7"/>
+            <wp:cNvGraphicFramePr>
+              <a:graphicFrameLocks xmlns:a="http://schemas.openxmlformats.org/drawingml/2006/main" noChangeAspect="1"/>
+            </wp:cNvGraphicFramePr>
+            <a:graphic xmlns:a="http://schemas.openxmlformats.org/drawingml/2006/main">
+              <a:graphicData uri="http://schemas.openxmlformats.org/drawingml/2006/picture">
+                <pic:pic xmlns:pic="http://schemas.openxmlformats.org/drawingml/2006/picture">
+                  <pic:nvPicPr>
+                    <pic:cNvPr id="22" name="图片 7"/>
+                    <pic:cNvPicPr>
+                      <a:picLocks noChangeAspect="1"/>
+                    </pic:cNvPicPr>
+                  </pic:nvPicPr>
+                  <pic:blipFill>
+                    <a:blip r:embed="rId23"/>
+                    <a:stretch>
+                      <a:fillRect/>
+                    </a:stretch>
+                  </pic:blipFill>
+                  <pic:spPr>
+                    <a:xfrm>
+                      <a:off x="0" y="0"/>
+                      <a:ext cx="5267325" cy="2534285"/>
+                    </a:xfrm>
+                    <a:prstGeom prst="rect">
+                      <a:avLst/>
+                    </a:prstGeom>
+                    <a:noFill/>
+                    <a:ln>
+                      <a:noFill/>
+                    </a:ln>
+                  </pic:spPr>
+                </pic:pic>
+              </a:graphicData>
+            </a:graphic>
+          </wp:inline>
+        </w:drawing>
+      </w:r>
+    </w:p>
+    <w:p>
+      <w:bookmarkStart w:id="3" w:name="_GoBack"/>
+      <w:bookmarkEnd w:id="3"/>
+    </w:p>
+    <w:p>
+      <w:pPr>
+        <w:rPr>
+          <w:rFonts w:hint="default" w:eastAsiaTheme="minorEastAsia"/>
+          <w:lang w:val="en-US" w:eastAsia="zh-CN"/>
+        </w:rPr>
+      </w:pPr>
+      <w:r>
+        <w:rPr>
+          <w:rFonts w:hint="eastAsia"/>
+          <w:lang w:val="en-US" w:eastAsia="zh-CN"/>
+        </w:rPr>
+        <w:t>可用ip route list 查看路由，172.17.0.0/16网段都连到flannel0网卡</w:t>
+      </w:r>
+    </w:p>
+    <w:p>
+      <w:r>
+        <w:drawing>
+          <wp:inline distT="0" distB="0" distL="114300" distR="114300">
+            <wp:extent cx="5273675" cy="845185"/>
+            <wp:effectExtent l="0" t="0" r="6985" b="12065"/>
+            <wp:docPr id="20" name="图片 5"/>
+            <wp:cNvGraphicFramePr>
+              <a:graphicFrameLocks xmlns:a="http://schemas.openxmlformats.org/drawingml/2006/main" noChangeAspect="1"/>
+            </wp:cNvGraphicFramePr>
+            <a:graphic xmlns:a="http://schemas.openxmlformats.org/drawingml/2006/main">
+              <a:graphicData uri="http://schemas.openxmlformats.org/drawingml/2006/picture">
+                <pic:pic xmlns:pic="http://schemas.openxmlformats.org/drawingml/2006/picture">
+                  <pic:nvPicPr>
+                    <pic:cNvPr id="20" name="图片 5"/>
+                    <pic:cNvPicPr>
+                      <a:picLocks noChangeAspect="1"/>
+                    </pic:cNvPicPr>
+                  </pic:nvPicPr>
+                  <pic:blipFill>
+                    <a:blip r:embed="rId24"/>
+                    <a:stretch>
+                      <a:fillRect/>
+                    </a:stretch>
+                  </pic:blipFill>
+                  <pic:spPr>
+                    <a:xfrm>
+                      <a:off x="0" y="0"/>
+                      <a:ext cx="5273675" cy="845185"/>
+                    </a:xfrm>
+                    <a:prstGeom prst="rect">
+                      <a:avLst/>
+                    </a:prstGeom>
+                    <a:noFill/>
+                    <a:ln>
+                      <a:noFill/>
+                    </a:ln>
+                  </pic:spPr>
+                </pic:pic>
+              </a:graphicData>
+            </a:graphic>
+          </wp:inline>
+        </w:drawing>
+      </w:r>
+    </w:p>
+    <w:p/>
+    <w:p/>
+    <w:p>
+      <w:pPr>
+        <w:rPr>
+          <w:rFonts w:hint="default"/>
+          <w:lang w:val="en-US" w:eastAsia="zh-CN"/>
+        </w:rPr>
+      </w:pPr>
+      <w:r>
+        <w:drawing>
+          <wp:inline distT="0" distB="0" distL="114300" distR="114300">
+            <wp:extent cx="5272405" cy="1151255"/>
+            <wp:effectExtent l="0" t="0" r="8255" b="14605"/>
+            <wp:docPr id="21" name="图片 6"/>
+            <wp:cNvGraphicFramePr>
+              <a:graphicFrameLocks xmlns:a="http://schemas.openxmlformats.org/drawingml/2006/main" noChangeAspect="1"/>
+            </wp:cNvGraphicFramePr>
+            <a:graphic xmlns:a="http://schemas.openxmlformats.org/drawingml/2006/main">
+              <a:graphicData uri="http://schemas.openxmlformats.org/drawingml/2006/picture">
+                <pic:pic xmlns:pic="http://schemas.openxmlformats.org/drawingml/2006/picture">
+                  <pic:nvPicPr>
+                    <pic:cNvPr id="21" name="图片 6"/>
+                    <pic:cNvPicPr>
+                      <a:picLocks noChangeAspect="1"/>
+                    </pic:cNvPicPr>
+                  </pic:nvPicPr>
+                  <pic:blipFill>
+                    <a:blip r:embed="rId25"/>
+                    <a:stretch>
+                      <a:fillRect/>
+                    </a:stretch>
+                  </pic:blipFill>
+                  <pic:spPr>
+                    <a:xfrm>
+                      <a:off x="0" y="0"/>
+                      <a:ext cx="5272405" cy="1151255"/>
+                    </a:xfrm>
+                    <a:prstGeom prst="rect">
+                      <a:avLst/>
+                    </a:prstGeom>
+                    <a:noFill/>
+                    <a:ln>
+                      <a:noFill/>
+                    </a:ln>
+                  </pic:spPr>
+                </pic:pic>
+              </a:graphicData>
+            </a:graphic>
+          </wp:inline>
+        </w:drawing>
+      </w:r>
     </w:p>
     <w:sectPr>
       <w:pgSz w:w="11906" w:h="16838"/>
@@ -5820,6 +8553,22 @@
 <file path=word/numbering.xml><?xml version="1.0" encoding="utf-8"?>
 <w:numbering xmlns:wpc="http://schemas.microsoft.com/office/word/2010/wordprocessingCanvas" xmlns:mc="http://schemas.openxmlformats.org/markup-compatibility/2006" xmlns:o="urn:schemas-microsoft-com:office:office" xmlns:r="http://schemas.openxmlformats.org/officeDocument/2006/relationships" xmlns:m="http://schemas.openxmlformats.org/officeDocument/2006/math" xmlns:v="urn:schemas-microsoft-com:vml" xmlns:wp14="http://schemas.microsoft.com/office/word/2010/wordprocessingDrawing" xmlns:wp="http://schemas.openxmlformats.org/drawingml/2006/wordprocessingDrawing" xmlns:w10="urn:schemas-microsoft-com:office:word" xmlns:w="http://schemas.openxmlformats.org/wordprocessingml/2006/main" xmlns:w14="http://schemas.microsoft.com/office/word/2010/wordml" xmlns:wpg="http://schemas.microsoft.com/office/word/2010/wordprocessingGroup" xmlns:wpi="http://schemas.microsoft.com/office/word/2010/wordprocessingInk" xmlns:wne="http://schemas.microsoft.com/office/word/2006/wordml" xmlns:wps="http://schemas.microsoft.com/office/word/2010/wordprocessingShape" mc:Ignorable="w14 wp14">
   <w:abstractNum w:abstractNumId="0">
+    <w:nsid w:val="CC3FFF6B"/>
+    <w:multiLevelType w:val="singleLevel"/>
+    <w:tmpl w:val="CC3FFF6B"/>
+    <w:lvl w:ilvl="0" w:tentative="0">
+      <w:start w:val="4"/>
+      <w:numFmt w:val="decimal"/>
+      <w:lvlText w:val="%1."/>
+      <w:lvlJc w:val="left"/>
+      <w:pPr>
+        <w:tabs>
+          <w:tab w:val="left" w:pos="312"/>
+        </w:tabs>
+      </w:pPr>
+    </w:lvl>
+  </w:abstractNum>
+  <w:abstractNum w:abstractNumId="1">
     <w:nsid w:val="73B30C35"/>
     <w:multiLevelType w:val="singleLevel"/>
     <w:tmpl w:val="73B30C35"/>
@@ -5832,6 +8581,9 @@
     </w:lvl>
   </w:abstractNum>
   <w:num w:numId="1">
+    <w:abstractNumId w:val="1"/>
+  </w:num>
+  <w:num w:numId="2">
     <w:abstractNumId w:val="0"/>
   </w:num>
 </w:numbering>
@@ -5851,7 +8603,7 @@
     <w:lsdException w:qFormat="1" w:unhideWhenUsed="0" w:uiPriority="0" w:semiHidden="0" w:name="heading 1"/>
     <w:lsdException w:qFormat="1" w:uiPriority="0" w:name="heading 2"/>
     <w:lsdException w:qFormat="1" w:uiPriority="0" w:name="heading 3"/>
-    <w:lsdException w:qFormat="1" w:uiPriority="0" w:name="heading 4"/>
+    <w:lsdException w:qFormat="1" w:uiPriority="0" w:semiHidden="0" w:name="heading 4"/>
     <w:lsdException w:qFormat="1" w:uiPriority="0" w:name="heading 5"/>
     <w:lsdException w:qFormat="1" w:uiPriority="0" w:name="heading 6"/>
     <w:lsdException w:qFormat="1" w:uiPriority="0" w:name="heading 7"/>
@@ -5943,14 +8695,14 @@
     <w:lsdException w:unhideWhenUsed="0" w:uiPriority="0" w:semiHidden="0" w:name="HTML Acronym"/>
     <w:lsdException w:unhideWhenUsed="0" w:uiPriority="0" w:semiHidden="0" w:name="HTML Address"/>
     <w:lsdException w:unhideWhenUsed="0" w:uiPriority="0" w:semiHidden="0" w:name="HTML Cite"/>
-    <w:lsdException w:unhideWhenUsed="0" w:uiPriority="0" w:semiHidden="0" w:name="HTML Code"/>
+    <w:lsdException w:qFormat="1" w:unhideWhenUsed="0" w:uiPriority="0" w:semiHidden="0" w:name="HTML Code"/>
     <w:lsdException w:unhideWhenUsed="0" w:uiPriority="0" w:semiHidden="0" w:name="HTML Definition"/>
     <w:lsdException w:unhideWhenUsed="0" w:uiPriority="0" w:semiHidden="0" w:name="HTML Keyboard"/>
     <w:lsdException w:qFormat="1" w:unhideWhenUsed="0" w:uiPriority="0" w:semiHidden="0" w:name="HTML Preformatted"/>
     <w:lsdException w:unhideWhenUsed="0" w:uiPriority="0" w:semiHidden="0" w:name="HTML Sample"/>
     <w:lsdException w:unhideWhenUsed="0" w:uiPriority="0" w:semiHidden="0" w:name="HTML Typewriter"/>
     <w:lsdException w:unhideWhenUsed="0" w:uiPriority="0" w:semiHidden="0" w:name="HTML Variable"/>
-    <w:lsdException w:unhideWhenUsed="0" w:uiPriority="0" w:name="Normal Table"/>
+    <w:lsdException w:qFormat="1" w:unhideWhenUsed="0" w:uiPriority="0" w:name="Normal Table"/>
     <w:lsdException w:unhideWhenUsed="0" w:uiPriority="0" w:semiHidden="0" w:name="annotation subject"/>
     <w:lsdException w:unhideWhenUsed="0" w:uiPriority="0" w:semiHidden="0" w:name="Table Simple 1"/>
     <w:lsdException w:unhideWhenUsed="0" w:uiPriority="0" w:semiHidden="0" w:name="Table Simple 2"/>
@@ -6151,17 +8903,38 @@
       <w:lang w:val="en-US" w:eastAsia="zh-CN" w:bidi="ar"/>
     </w:rPr>
   </w:style>
-  <w:style w:type="character" w:default="1" w:styleId="7">
+  <w:style w:type="paragraph" w:styleId="4">
+    <w:name w:val="heading 4"/>
+    <w:basedOn w:val="1"/>
+    <w:next w:val="1"/>
+    <w:unhideWhenUsed/>
+    <w:qFormat/>
+    <w:uiPriority w:val="0"/>
+    <w:pPr>
+      <w:keepNext/>
+      <w:keepLines/>
+      <w:spacing w:before="280" w:beforeLines="0" w:beforeAutospacing="0" w:after="290" w:afterLines="0" w:afterAutospacing="0" w:line="372" w:lineRule="auto"/>
+      <w:outlineLvl w:val="3"/>
+    </w:pPr>
+    <w:rPr>
+      <w:rFonts w:ascii="Arial" w:hAnsi="Arial" w:eastAsia="黑体"/>
+      <w:b/>
+      <w:sz w:val="28"/>
+    </w:rPr>
+  </w:style>
+  <w:style w:type="character" w:default="1" w:styleId="8">
     <w:name w:val="Default Paragraph Font"/>
     <w:semiHidden/>
     <w:qFormat/>
     <w:uiPriority w:val="0"/>
   </w:style>
-  <w:style w:type="table" w:default="1" w:styleId="6">
+  <w:style w:type="table" w:default="1" w:styleId="7">
     <w:name w:val="Normal Table"/>
     <w:semiHidden/>
+    <w:qFormat/>
     <w:uiPriority w:val="0"/>
     <w:tblPr>
+      <w:tblLayout w:type="fixed"/>
       <w:tblCellMar>
         <w:top w:w="0" w:type="dxa"/>
         <w:left w:w="108" w:type="dxa"/>
@@ -6170,7 +8943,7 @@
       </w:tblCellMar>
     </w:tblPr>
   </w:style>
-  <w:style w:type="paragraph" w:styleId="4">
+  <w:style w:type="paragraph" w:styleId="5">
     <w:name w:val="HTML Preformatted"/>
     <w:basedOn w:val="1"/>
     <w:qFormat/>
@@ -6204,7 +8977,7 @@
       <w:lang w:val="en-US" w:eastAsia="zh-CN" w:bidi="ar"/>
     </w:rPr>
   </w:style>
-  <w:style w:type="paragraph" w:styleId="5">
+  <w:style w:type="paragraph" w:styleId="6">
     <w:name w:val="Normal (Web)"/>
     <w:basedOn w:val="1"/>
     <w:qFormat/>
@@ -6220,23 +8993,33 @@
       <w:lang w:val="en-US" w:eastAsia="zh-CN" w:bidi="ar"/>
     </w:rPr>
   </w:style>
-  <w:style w:type="character" w:styleId="8">
+  <w:style w:type="character" w:styleId="9">
     <w:name w:val="Strong"/>
-    <w:basedOn w:val="7"/>
+    <w:basedOn w:val="8"/>
     <w:qFormat/>
     <w:uiPriority w:val="0"/>
     <w:rPr>
       <w:b/>
     </w:rPr>
   </w:style>
-  <w:style w:type="character" w:styleId="9">
+  <w:style w:type="character" w:styleId="10">
     <w:name w:val="Hyperlink"/>
-    <w:basedOn w:val="7"/>
+    <w:basedOn w:val="8"/>
     <w:qFormat/>
     <w:uiPriority w:val="0"/>
     <w:rPr>
       <w:color w:val="0000FF"/>
       <w:u w:val="single"/>
+    </w:rPr>
+  </w:style>
+  <w:style w:type="character" w:styleId="11">
+    <w:name w:val="HTML Code"/>
+    <w:basedOn w:val="8"/>
+    <w:qFormat/>
+    <w:uiPriority w:val="0"/>
+    <w:rPr>
+      <w:rFonts w:ascii="Courier New" w:hAnsi="Courier New"/>
+      <w:sz w:val="20"/>
     </w:rPr>
   </w:style>
 </w:styles>
